--- a/api_sudikap_laravel/app/templates/SPPD_OUTIN.docx
+++ b/api_sudikap_laravel/app/templates/SPPD_OUTIN.docx
@@ -1,6 +1,6 @@
 
 <file path=word/document.xml><?xml version="1.0" encoding="utf-8"?>
-<w:document xmlns:wpc="http://schemas.microsoft.com/office/word/2010/wordprocessingCanvas" xmlns:cx="http://schemas.microsoft.com/office/drawing/2014/chartex" xmlns:cx1="http://schemas.microsoft.com/office/drawing/2015/9/8/chartex" xmlns:cx2="http://schemas.microsoft.com/office/drawing/2015/10/21/chartex" xmlns:cx3="http://schemas.microsoft.com/office/drawing/2016/5/9/chartex" xmlns:cx4="http://schemas.microsoft.com/office/drawing/2016/5/10/chartex" xmlns:cx5="http://schemas.microsoft.com/office/drawing/2016/5/11/chartex" xmlns:cx6="http://schemas.microsoft.com/office/drawing/2016/5/12/chartex" xmlns:cx7="http://schemas.microsoft.com/office/drawing/2016/5/13/chartex" xmlns:cx8="http://schemas.microsoft.com/office/drawing/2016/5/14/chartex" xmlns:mc="http://schemas.openxmlformats.org/markup-compatibility/2006" xmlns:aink="http://schemas.microsoft.com/office/drawing/2016/ink" xmlns:am3d="http://schemas.microsoft.com/office/drawing/2017/model3d" xmlns:o="urn:schemas-microsoft-com:office:office" xmlns:oel="http://schemas.microsoft.com/office/2019/extlst" xmlns:r="http://schemas.openxmlformats.org/officeDocument/2006/relationships" xmlns:m="http://schemas.openxmlformats.org/officeDocument/2006/math" xmlns:v="urn:schemas-microsoft-com:vml" xmlns:wp14="http://schemas.microsoft.com/office/word/2010/wordprocessingDrawing" xmlns:wp="http://schemas.openxmlformats.org/drawingml/2006/wordprocessingDrawing" xmlns:w10="urn:schemas-microsoft-com:office:word" xmlns:w="http://schemas.openxmlformats.org/wordprocessingml/2006/main" xmlns:w14="http://schemas.microsoft.com/office/word/2010/wordml" xmlns:w15="http://schemas.microsoft.com/office/word/2012/wordml" xmlns:w16cex="http://schemas.microsoft.com/office/word/2018/wordml/cex" xmlns:w16cid="http://schemas.microsoft.com/office/word/2016/wordml/cid" xmlns:w16="http://schemas.microsoft.com/office/word/2018/wordml" xmlns:w16sdtdh="http://schemas.microsoft.com/office/word/2020/wordml/sdtdatahash" xmlns:w16se="http://schemas.microsoft.com/office/word/2015/wordml/symex" xmlns:wpg="http://schemas.microsoft.com/office/word/2010/wordprocessingGroup" xmlns:wpi="http://schemas.microsoft.com/office/word/2010/wordprocessingInk" xmlns:wne="http://schemas.microsoft.com/office/word/2006/wordml" xmlns:wps="http://schemas.microsoft.com/office/word/2010/wordprocessingShape" mc:Ignorable="w14 w15 w16se w16cid w16 w16cex w16sdtdh wp14">
+<w:document xmlns:wpc="http://schemas.microsoft.com/office/word/2010/wordprocessingCanvas" xmlns:mc="http://schemas.openxmlformats.org/markup-compatibility/2006" xmlns:o="urn:schemas-microsoft-com:office:office" xmlns:r="http://schemas.openxmlformats.org/officeDocument/2006/relationships" xmlns:m="http://schemas.openxmlformats.org/officeDocument/2006/math" xmlns:v="urn:schemas-microsoft-com:vml" xmlns:wp14="http://schemas.microsoft.com/office/word/2010/wordprocessingDrawing" xmlns:wp="http://schemas.openxmlformats.org/drawingml/2006/wordprocessingDrawing" xmlns:w="http://schemas.openxmlformats.org/wordprocessingml/2006/main" xmlns:w14="http://schemas.microsoft.com/office/word/2010/wordml" xmlns:w10="urn:schemas-microsoft-com:office:word" xmlns:w15="http://schemas.microsoft.com/office/word/2012/wordml" xmlns:wpg="http://schemas.microsoft.com/office/word/2010/wordprocessingGroup" xmlns:wpi="http://schemas.microsoft.com/office/word/2010/wordprocessingInk" xmlns:wne="http://schemas.microsoft.com/office/word/2006/wordml" xmlns:wps="http://schemas.microsoft.com/office/word/2010/wordprocessingShape" xmlns:wpsCustomData="http://www.wps.cn/officeDocument/2013/wpsCustomData" mc:Ignorable="w14 w15 wp14">
   <w:body>
     <w:p>
       <w:pPr>
@@ -12,13 +12,33 @@
           <w:lang w:val="id-ID"/>
         </w:rPr>
       </w:pPr>
+      <w:bookmarkStart w:id="0" w:name="_GoBack"/>
+      <w:bookmarkEnd w:id="0"/>
+      <w:r>
+        <w:rPr>
+          <w:rFonts w:ascii="SimSun" w:hAnsi="SimSun" w:eastAsia="SimSun" w:cs="SimSun"/>
+          <w:kern w:val="0"/>
+          <w:sz w:val="24"/>
+          <w:szCs w:val="24"/>
+          <w:lang w:val="en-US" w:eastAsia="zh-CN" w:bidi="ar"/>
+        </w:rPr>
+        <w:pict>
+          <v:shape id="_x0000_s1556" o:spid="_x0000_s1556" o:spt="75" alt="IMG_256" type="#_x0000_t75" style="position:absolute;left:0pt;margin-left:418.1pt;margin-top:1.9pt;height:48.75pt;width:130.2pt;z-index:-251656192;mso-width-relative:page;mso-height-relative:page;" filled="f" o:preferrelative="t" stroked="f" coordsize="21600,21600" wrapcoords="21592 -2 0 0 0 21600 21592 21602 8 21602 21600 21600 21600 0 8 -2 21592 -2">
+            <v:path/>
+            <v:fill on="f" focussize="0,0"/>
+            <v:stroke on="f"/>
+            <v:imagedata r:id="rId4" o:title="IMG_256"/>
+            <o:lock v:ext="edit" aspectratio="t"/>
+          </v:shape>
+        </w:pict>
+      </w:r>
     </w:p>
     <w:p>
       <w:pPr>
         <w:ind w:left="1620" w:firstLine="204"/>
         <w:jc w:val="center"/>
         <w:rPr>
-          <w:rFonts w:ascii="Tahoma" w:eastAsia="Times New Roman" w:hAnsi="Tahoma" w:cs="Tahoma"/>
+          <w:rFonts w:ascii="Tahoma" w:hAnsi="Tahoma" w:eastAsia="Times New Roman" w:cs="Tahoma"/>
         </w:rPr>
       </w:pPr>
       <w:r>
@@ -27,34 +47,19 @@
           <w:szCs w:val="22"/>
           <w:lang w:eastAsia="zh-CN" w:bidi="ar"/>
         </w:rPr>
-        <w:pict w14:anchorId="544D041C">
-          <v:shapetype id="_x0000_t75" coordsize="21600,21600" o:spt="75" o:preferrelative="t" path="m@4@5l@4@11@9@11@9@5xe" filled="f" stroked="f">
-            <v:stroke joinstyle="miter"/>
-            <v:formulas>
-              <v:f eqn="if lineDrawn pixelLineWidth 0"/>
-              <v:f eqn="sum @0 1 0"/>
-              <v:f eqn="sum 0 0 @1"/>
-              <v:f eqn="prod @2 1 2"/>
-              <v:f eqn="prod @3 21600 pixelWidth"/>
-              <v:f eqn="prod @3 21600 pixelHeight"/>
-              <v:f eqn="sum @0 0 1"/>
-              <v:f eqn="prod @6 1 2"/>
-              <v:f eqn="prod @7 21600 pixelWidth"/>
-              <v:f eqn="sum @8 21600 0"/>
-              <v:f eqn="prod @7 21600 pixelHeight"/>
-              <v:f eqn="sum @10 21600 0"/>
-            </v:formulas>
-            <v:path o:extrusionok="f" gradientshapeok="t" o:connecttype="rect"/>
+        <w:pict>
+          <v:shape id="Picture 3" o:spid="_x0000_s1552" o:spt="75" alt="logo" type="#_x0000_t75" style="position:absolute;left:0pt;margin-left:-8.55pt;margin-top:-2.8pt;height:90pt;width:90pt;z-index:251659264;mso-width-relative:page;mso-height-relative:page;" filled="f" o:preferrelative="t" stroked="f" coordsize="21600,21600">
+            <v:path/>
+            <v:fill on="f" focussize="0,0"/>
+            <v:stroke on="f" joinstyle="miter"/>
+            <v:imagedata r:id="rId5" gain="126031f" blacklevel="-7864f" o:title="logo"/>
             <o:lock v:ext="edit" aspectratio="t"/>
-          </v:shapetype>
-          <v:shape id="Picture 3" o:spid="_x0000_s1552" type="#_x0000_t75" alt="logo" style="position:absolute;left:0;text-align:left;margin-left:-8.55pt;margin-top:-2.85pt;width:90pt;height:90pt;z-index:2">
-            <v:imagedata r:id="rId4" o:title="logo" gain="126031f" blacklevel="-7864f"/>
           </v:shape>
         </w:pict>
       </w:r>
       <w:r>
         <w:rPr>
-          <w:rFonts w:ascii="Century" w:eastAsia="Times New Roman" w:hAnsi="Century" w:cs="Tahoma"/>
+          <w:rFonts w:ascii="Century" w:hAnsi="Century" w:eastAsia="Times New Roman" w:cs="Tahoma"/>
           <w:b/>
           <w:sz w:val="40"/>
           <w:szCs w:val="40"/>
@@ -68,7 +73,7 @@
         <w:ind w:left="1620" w:firstLine="204"/>
         <w:jc w:val="center"/>
         <w:rPr>
-          <w:rFonts w:ascii="Century" w:eastAsia="Times New Roman" w:hAnsi="Century" w:cs="Tahoma"/>
+          <w:rFonts w:ascii="Century" w:hAnsi="Century" w:eastAsia="Times New Roman" w:cs="Tahoma"/>
           <w:b/>
           <w:sz w:val="36"/>
           <w:szCs w:val="36"/>
@@ -77,7 +82,7 @@
       </w:pPr>
       <w:r>
         <w:rPr>
-          <w:rFonts w:ascii="Century" w:eastAsia="Times New Roman" w:hAnsi="Century" w:cs="Tahoma"/>
+          <w:rFonts w:ascii="Century" w:hAnsi="Century" w:eastAsia="Times New Roman" w:cs="Tahoma"/>
           <w:b/>
           <w:sz w:val="36"/>
           <w:szCs w:val="36"/>
@@ -92,13 +97,13 @@
         <w:ind w:left="1620" w:firstLine="204"/>
         <w:jc w:val="center"/>
         <w:rPr>
-          <w:rFonts w:ascii="Century" w:eastAsia="Times New Roman" w:hAnsi="Century" w:cs="Tahoma"/>
-          <w:b/>
-        </w:rPr>
-      </w:pPr>
-      <w:r>
-        <w:rPr>
-          <w:rFonts w:ascii="Century" w:eastAsia="Times New Roman" w:hAnsi="Century" w:cs="Tahoma"/>
+          <w:rFonts w:ascii="Century" w:hAnsi="Century" w:eastAsia="Times New Roman" w:cs="Tahoma"/>
+          <w:b/>
+        </w:rPr>
+      </w:pPr>
+      <w:r>
+        <w:rPr>
+          <w:rFonts w:ascii="Century" w:hAnsi="Century" w:eastAsia="Times New Roman" w:cs="Tahoma"/>
           <w:b/>
           <w:sz w:val="22"/>
           <w:szCs w:val="22"/>
@@ -108,7 +113,7 @@
       </w:r>
       <w:r>
         <w:rPr>
-          <w:rFonts w:ascii="Century" w:eastAsia="Times New Roman" w:hAnsi="Century" w:cs="Tahoma"/>
+          <w:rFonts w:ascii="Century" w:hAnsi="Century" w:eastAsia="Times New Roman" w:cs="Tahoma"/>
           <w:b/>
           <w:sz w:val="22"/>
           <w:szCs w:val="22"/>
@@ -118,7 +123,7 @@
       </w:r>
       <w:r>
         <w:rPr>
-          <w:rFonts w:ascii="Century" w:eastAsia="Times New Roman" w:hAnsi="Century" w:cs="Tahoma"/>
+          <w:rFonts w:ascii="Century" w:hAnsi="Century" w:eastAsia="Times New Roman" w:cs="Tahoma"/>
           <w:b/>
           <w:sz w:val="22"/>
           <w:szCs w:val="22"/>
@@ -128,7 +133,7 @@
       </w:r>
       <w:r>
         <w:rPr>
-          <w:rFonts w:ascii="Century" w:eastAsia="Times New Roman" w:hAnsi="Century" w:cs="Tahoma"/>
+          <w:rFonts w:ascii="Century" w:hAnsi="Century" w:eastAsia="Times New Roman" w:cs="Tahoma"/>
           <w:b/>
           <w:sz w:val="22"/>
           <w:szCs w:val="22"/>
@@ -138,7 +143,7 @@
       </w:r>
       <w:r>
         <w:rPr>
-          <w:rFonts w:ascii="Century" w:eastAsia="Times New Roman" w:hAnsi="Century" w:cs="Tahoma"/>
+          <w:rFonts w:ascii="Century" w:hAnsi="Century" w:eastAsia="Times New Roman" w:cs="Tahoma"/>
           <w:b/>
           <w:sz w:val="22"/>
           <w:szCs w:val="22"/>
@@ -148,7 +153,7 @@
       </w:r>
       <w:r>
         <w:rPr>
-          <w:rFonts w:ascii="Century" w:eastAsia="Times New Roman" w:hAnsi="Century" w:cs="Tahoma"/>
+          <w:rFonts w:ascii="Century" w:hAnsi="Century" w:eastAsia="Times New Roman" w:cs="Tahoma"/>
           <w:b/>
           <w:sz w:val="22"/>
           <w:szCs w:val="22"/>
@@ -158,7 +163,7 @@
       </w:r>
       <w:r>
         <w:rPr>
-          <w:rFonts w:ascii="Century" w:eastAsia="Times New Roman" w:hAnsi="Century" w:cs="Tahoma"/>
+          <w:rFonts w:ascii="Century" w:hAnsi="Century" w:eastAsia="Times New Roman" w:cs="Tahoma"/>
           <w:b/>
           <w:sz w:val="22"/>
           <w:szCs w:val="22"/>
@@ -173,13 +178,13 @@
         <w:ind w:left="1620" w:firstLine="204"/>
         <w:jc w:val="center"/>
         <w:rPr>
-          <w:rFonts w:ascii="Century" w:eastAsia="Times New Roman" w:hAnsi="Century" w:cs="Tahoma"/>
-          <w:b/>
-        </w:rPr>
-      </w:pPr>
-      <w:r>
-        <w:rPr>
-          <w:rFonts w:ascii="Century" w:eastAsia="Times New Roman" w:hAnsi="Century" w:cs="Tahoma"/>
+          <w:rFonts w:ascii="Century" w:hAnsi="Century" w:eastAsia="Times New Roman" w:cs="Tahoma"/>
+          <w:b/>
+        </w:rPr>
+      </w:pPr>
+      <w:r>
+        <w:rPr>
+          <w:rFonts w:ascii="Century" w:hAnsi="Century" w:eastAsia="Times New Roman" w:cs="Tahoma"/>
           <w:b/>
           <w:sz w:val="22"/>
           <w:szCs w:val="22"/>
@@ -189,7 +194,7 @@
       </w:r>
       <w:r>
         <w:rPr>
-          <w:rFonts w:ascii="Century" w:eastAsia="Times New Roman" w:hAnsi="Century" w:cs="Tahoma"/>
+          <w:rFonts w:ascii="Century" w:hAnsi="Century" w:eastAsia="Times New Roman" w:cs="Tahoma"/>
           <w:b/>
           <w:sz w:val="22"/>
           <w:szCs w:val="22"/>
@@ -199,7 +204,7 @@
       </w:r>
       <w:r>
         <w:rPr>
-          <w:rFonts w:ascii="Century" w:eastAsia="Times New Roman" w:hAnsi="Century" w:cs="Tahoma"/>
+          <w:rFonts w:ascii="Century" w:hAnsi="Century" w:eastAsia="Times New Roman" w:cs="Tahoma"/>
           <w:b/>
           <w:sz w:val="22"/>
           <w:szCs w:val="22"/>
@@ -214,14 +219,14 @@
         <w:ind w:left="1620" w:firstLine="204"/>
         <w:jc w:val="center"/>
         <w:rPr>
-          <w:rFonts w:ascii="Century" w:eastAsia="Times New Roman" w:hAnsi="Century" w:cs="Tahoma"/>
+          <w:rFonts w:ascii="Century" w:hAnsi="Century" w:eastAsia="Times New Roman" w:cs="Tahoma"/>
           <w:b/>
           <w:lang w:val="sv"/>
         </w:rPr>
       </w:pPr>
       <w:r>
         <w:rPr>
-          <w:rFonts w:ascii="Century" w:eastAsia="Times New Roman" w:hAnsi="Century" w:cs="Tahoma"/>
+          <w:rFonts w:ascii="Century" w:hAnsi="Century" w:eastAsia="Times New Roman" w:cs="Tahoma"/>
           <w:b/>
           <w:lang w:val="sv" w:eastAsia="zh-CN" w:bidi="ar"/>
         </w:rPr>
@@ -236,7 +241,7 @@
         <w:ind w:left="1260" w:firstLine="204"/>
         <w:jc w:val="both"/>
         <w:rPr>
-          <w:rFonts w:ascii="Tahoma" w:eastAsia="Times New Roman" w:hAnsi="Tahoma" w:cs="Tahoma"/>
+          <w:rFonts w:ascii="Tahoma" w:hAnsi="Tahoma" w:eastAsia="Times New Roman" w:cs="Tahoma"/>
           <w:lang w:val="id-ID"/>
         </w:rPr>
       </w:pPr>
@@ -246,9 +251,13 @@
           <w:szCs w:val="22"/>
           <w:lang w:eastAsia="zh-CN" w:bidi="ar"/>
         </w:rPr>
-        <w:pict w14:anchorId="29A382C9">
-          <v:line id="Line 2" o:spid="_x0000_s1553" style="position:absolute;left:0;text-align:left;z-index:3" from="-12.75pt,8.6pt" to="546.4pt,8.6pt" strokecolor="#333" strokeweight="4.5pt">
-            <v:stroke linestyle="thinThick"/>
+        <w:pict>
+          <v:line id="Line 2" o:spid="_x0000_s1553" o:spt="20" style="position:absolute;left:0pt;margin-left:-12.75pt;margin-top:8.6pt;height:0pt;width:559.15pt;z-index:251659264;mso-width-relative:page;mso-height-relative:page;" stroked="t" coordsize="21600,21600">
+            <v:path arrowok="t"/>
+            <v:fill focussize="0,0"/>
+            <v:stroke weight="4.5pt" color="#333333" linestyle="thinThick"/>
+            <v:imagedata o:title=""/>
+            <o:lock v:ext="edit"/>
           </v:line>
         </w:pict>
       </w:r>
@@ -336,25 +345,7 @@
           <w:bCs/>
           <w:lang w:val="sv-SE"/>
         </w:rPr>
-        <w:t>${</w:t>
-      </w:r>
-      <w:r>
-        <w:rPr>
-          <w:rFonts w:ascii="Arial" w:hAnsi="Arial" w:cs="Arial"/>
-          <w:b/>
-          <w:bCs/>
-          <w:lang w:val="sv-SE"/>
-        </w:rPr>
-        <w:t>letter_code</w:t>
-      </w:r>
-      <w:r>
-        <w:rPr>
-          <w:rFonts w:ascii="Arial" w:hAnsi="Arial" w:cs="Arial"/>
-          <w:b/>
-          <w:bCs/>
-          <w:lang w:val="sv-SE"/>
-        </w:rPr>
-        <w:t>}</w:t>
+        <w:t>${letter_code}</w:t>
       </w:r>
     </w:p>
     <w:p>
@@ -367,17 +358,24 @@
     </w:p>
     <w:tbl>
       <w:tblPr>
+        <w:tblStyle w:val="3"/>
         <w:tblW w:w="0" w:type="auto"/>
         <w:tblInd w:w="108" w:type="dxa"/>
         <w:tblBorders>
-          <w:top w:val="single" w:sz="4" w:space="0" w:color="auto"/>
-          <w:left w:val="single" w:sz="4" w:space="0" w:color="auto"/>
-          <w:bottom w:val="single" w:sz="4" w:space="0" w:color="auto"/>
-          <w:right w:val="single" w:sz="4" w:space="0" w:color="auto"/>
-          <w:insideH w:val="single" w:sz="4" w:space="0" w:color="auto"/>
-          <w:insideV w:val="single" w:sz="4" w:space="0" w:color="auto"/>
+          <w:top w:val="single" w:color="auto" w:sz="4" w:space="0"/>
+          <w:left w:val="single" w:color="auto" w:sz="4" w:space="0"/>
+          <w:bottom w:val="single" w:color="auto" w:sz="4" w:space="0"/>
+          <w:right w:val="single" w:color="auto" w:sz="4" w:space="0"/>
+          <w:insideH w:val="single" w:color="auto" w:sz="4" w:space="0"/>
+          <w:insideV w:val="single" w:color="auto" w:sz="4" w:space="0"/>
         </w:tblBorders>
-        <w:tblLook w:val="0000" w:firstRow="0" w:lastRow="0" w:firstColumn="0" w:lastColumn="0" w:noHBand="0" w:noVBand="0"/>
+        <w:tblLayout w:type="autofit"/>
+        <w:tblCellMar>
+          <w:top w:w="0" w:type="dxa"/>
+          <w:left w:w="108" w:type="dxa"/>
+          <w:bottom w:w="0" w:type="dxa"/>
+          <w:right w:w="108" w:type="dxa"/>
+        </w:tblCellMar>
       </w:tblPr>
       <w:tblGrid>
         <w:gridCol w:w="4158"/>
@@ -482,23 +480,7 @@
                 <w:sz w:val="20"/>
                 <w:szCs w:val="20"/>
               </w:rPr>
-              <w:t>${</w:t>
-            </w:r>
-            <w:r>
-              <w:rPr>
-                <w:rFonts w:ascii="Arial" w:hAnsi="Arial" w:cs="Arial"/>
-                <w:sz w:val="20"/>
-                <w:szCs w:val="20"/>
-              </w:rPr>
-              <w:t>bawahan</w:t>
-            </w:r>
-            <w:r>
-              <w:rPr>
-                <w:rFonts w:ascii="Arial" w:hAnsi="Arial" w:cs="Arial"/>
-                <w:sz w:val="20"/>
-                <w:szCs w:val="20"/>
-              </w:rPr>
-              <w:t>}</w:t>
+              <w:t>${bawahan}</w:t>
             </w:r>
           </w:p>
           <w:p>
@@ -532,47 +514,7 @@
                 <w:sz w:val="20"/>
                 <w:szCs w:val="20"/>
               </w:rPr>
-              <w:t>[</w:t>
-            </w:r>
-            <w:r>
-              <w:rPr>
-                <w:rFonts w:ascii="Arial" w:hAnsi="Arial" w:cs="Arial"/>
-                <w:b/>
-                <w:bCs/>
-                <w:sz w:val="20"/>
-                <w:szCs w:val="20"/>
-              </w:rPr>
-              <w:t>${</w:t>
-            </w:r>
-            <w:r>
-              <w:rPr>
-                <w:rFonts w:ascii="Arial" w:hAnsi="Arial" w:cs="Arial"/>
-                <w:b/>
-                <w:bCs/>
-                <w:sz w:val="20"/>
-                <w:szCs w:val="20"/>
-              </w:rPr>
-              <w:t>nip_bawahan</w:t>
-            </w:r>
-            <w:r>
-              <w:rPr>
-                <w:rFonts w:ascii="Arial" w:hAnsi="Arial" w:cs="Arial"/>
-                <w:b/>
-                <w:bCs/>
-                <w:sz w:val="20"/>
-                <w:szCs w:val="20"/>
-              </w:rPr>
-              <w:t>}</w:t>
-            </w:r>
-            <w:r>
-              <w:rPr>
-                <w:rFonts w:ascii="Arial" w:hAnsi="Arial" w:cs="Arial"/>
-                <w:b/>
-                <w:bCs/>
-                <w:sz w:val="20"/>
-                <w:szCs w:val="20"/>
-              </w:rPr>
-              <w:t>]</w:t>
+              <w:t>[${nip_bawahan}]</w:t>
             </w:r>
           </w:p>
         </w:tc>
@@ -686,16 +628,7 @@
                 <w:szCs w:val="20"/>
                 <w:lang w:val="sv-SE"/>
               </w:rPr>
-              <w:t xml:space="preserve">Dari : </w:t>
-            </w:r>
-            <w:r>
-              <w:rPr>
-                <w:rFonts w:ascii="Arial" w:hAnsi="Arial" w:cs="Arial"/>
-                <w:sz w:val="20"/>
-                <w:szCs w:val="20"/>
-                <w:lang w:val="sv-SE"/>
-              </w:rPr>
-              <w:t>${place_from}</w:t>
+              <w:t>Dari : ${place_from}</w:t>
             </w:r>
             <w:r>
               <w:rPr>
@@ -758,16 +691,7 @@
                 <w:szCs w:val="20"/>
                 <w:lang w:val="sv-SE"/>
               </w:rPr>
-              <w:t xml:space="preserve">Transportasi menggunakan : </w:t>
-            </w:r>
-            <w:r>
-              <w:rPr>
-                <w:rFonts w:ascii="Arial" w:hAnsi="Arial" w:cs="Arial"/>
-                <w:sz w:val="20"/>
-                <w:szCs w:val="20"/>
-                <w:lang w:val="sv-SE"/>
-              </w:rPr>
-              <w:t>$</w:t>
+              <w:t>Transportasi menggunakan : $</w:t>
             </w:r>
             <w:r>
               <w:rPr>
@@ -827,7 +751,15 @@
                 <w:szCs w:val="20"/>
                 <w:lang w:val="sv-SE"/>
               </w:rPr>
-              <w:t>Selama</w:t>
+              <w:t>Selama $</w:t>
+            </w:r>
+            <w:r>
+              <w:rPr>
+                <w:rFonts w:ascii="Arial" w:hAnsi="Arial" w:cs="Arial"/>
+                <w:sz w:val="20"/>
+                <w:szCs w:val="20"/>
+              </w:rPr>
+              <w:t xml:space="preserve">{length_journey} </w:t>
             </w:r>
             <w:r>
               <w:rPr>
@@ -836,7 +768,16 @@
                 <w:szCs w:val="20"/>
                 <w:lang w:val="sv-SE"/>
               </w:rPr>
-              <w:t xml:space="preserve"> </w:t>
+              <w:t>Hari</w:t>
+            </w:r>
+            <w:r>
+              <w:rPr>
+                <w:rFonts w:ascii="Arial" w:hAnsi="Arial" w:cs="Arial"/>
+                <w:sz w:val="20"/>
+                <w:szCs w:val="20"/>
+                <w:lang w:val="id-ID"/>
+              </w:rPr>
+              <w:t xml:space="preserve">, </w:t>
             </w:r>
             <w:r>
               <w:rPr>
@@ -845,67 +786,7 @@
                 <w:szCs w:val="20"/>
                 <w:lang w:val="sv-SE"/>
               </w:rPr>
-              <w:t>$</w:t>
-            </w:r>
-            <w:r>
-              <w:rPr>
-                <w:rFonts w:ascii="Arial" w:hAnsi="Arial" w:cs="Arial"/>
-                <w:sz w:val="20"/>
-                <w:szCs w:val="20"/>
-              </w:rPr>
-              <w:t>{</w:t>
-            </w:r>
-            <w:r>
-              <w:rPr>
-                <w:rFonts w:ascii="Arial" w:hAnsi="Arial" w:cs="Arial"/>
-                <w:sz w:val="20"/>
-                <w:szCs w:val="20"/>
-              </w:rPr>
-              <w:t>length_journey</w:t>
-            </w:r>
-            <w:r>
-              <w:rPr>
-                <w:rFonts w:ascii="Arial" w:hAnsi="Arial" w:cs="Arial"/>
-                <w:sz w:val="20"/>
-                <w:szCs w:val="20"/>
-              </w:rPr>
-              <w:t xml:space="preserve">} </w:t>
-            </w:r>
-            <w:r>
-              <w:rPr>
-                <w:rFonts w:ascii="Arial" w:hAnsi="Arial" w:cs="Arial"/>
-                <w:sz w:val="20"/>
-                <w:szCs w:val="20"/>
-                <w:lang w:val="sv-SE"/>
-              </w:rPr>
-              <w:t>Hari</w:t>
-            </w:r>
-            <w:r>
-              <w:rPr>
-                <w:rFonts w:ascii="Arial" w:hAnsi="Arial" w:cs="Arial"/>
-                <w:sz w:val="20"/>
-                <w:szCs w:val="20"/>
-                <w:lang w:val="id-ID"/>
-              </w:rPr>
-              <w:t xml:space="preserve">, </w:t>
-            </w:r>
-            <w:r>
-              <w:rPr>
-                <w:rFonts w:ascii="Arial" w:hAnsi="Arial" w:cs="Arial"/>
-                <w:sz w:val="20"/>
-                <w:szCs w:val="20"/>
-                <w:lang w:val="sv-SE"/>
-              </w:rPr>
-              <w:t xml:space="preserve">Dari tanggal  </w:t>
-            </w:r>
-            <w:r>
-              <w:rPr>
-                <w:rFonts w:ascii="Arial" w:hAnsi="Arial" w:cs="Arial"/>
-                <w:sz w:val="20"/>
-                <w:szCs w:val="20"/>
-                <w:lang w:val="sv-SE"/>
-              </w:rPr>
-              <w:t>$</w:t>
+              <w:t>Dari tanggal  $</w:t>
             </w:r>
             <w:r>
               <w:rPr>
@@ -920,7 +801,7 @@
       </w:tr>
       <w:tr>
         <w:trPr>
-          <w:trHeight w:val="659"/>
+          <w:trHeight w:val="659" w:hRule="atLeast"/>
         </w:trPr>
         <w:tc>
           <w:tcPr>
@@ -1004,7 +885,7 @@
       </w:tr>
       <w:tr>
         <w:trPr>
-          <w:trHeight w:val="1081"/>
+          <w:trHeight w:val="1081" w:hRule="atLeast"/>
         </w:trPr>
         <w:tc>
           <w:tcPr>
@@ -1050,41 +931,13 @@
                 <w:sz w:val="20"/>
                 <w:szCs w:val="20"/>
               </w:rPr>
-              <w:t>${</w:t>
-            </w:r>
-            <w:r>
-              <w:rPr>
-                <w:rFonts w:ascii="Arial" w:hAnsi="Arial" w:cs="Arial"/>
-                <w:sz w:val="20"/>
-                <w:szCs w:val="20"/>
-              </w:rPr>
-              <w:t>budget_from</w:t>
-            </w:r>
-            <w:r>
-              <w:rPr>
-                <w:rFonts w:ascii="Arial" w:hAnsi="Arial" w:cs="Arial"/>
-                <w:sz w:val="20"/>
-                <w:szCs w:val="20"/>
-              </w:rPr>
-              <w:t>}</w:t>
+              <w:t>${budget_from}</w:t>
             </w:r>
             <w:r>
               <w:rPr>
                 <w:rFonts w:ascii="Arial Narrow" w:hAnsi="Arial Narrow" w:cs="Arial"/>
               </w:rPr>
-              <w:t xml:space="preserve"> Kode Rekening</w:t>
-            </w:r>
-            <w:r>
-              <w:rPr>
-                <w:rFonts w:ascii="Arial Narrow" w:hAnsi="Arial Narrow" w:cs="Arial"/>
-              </w:rPr>
-              <w:t xml:space="preserve"> ${rekening}</w:t>
-            </w:r>
-            <w:r>
-              <w:rPr>
-                <w:rFonts w:ascii="Arial Narrow" w:hAnsi="Arial Narrow" w:cs="Arial"/>
-              </w:rPr>
-              <w:t>.</w:t>
+              <w:t xml:space="preserve"> Kode Rekening ${rekening}.</w:t>
             </w:r>
           </w:p>
         </w:tc>
@@ -1154,25 +1007,7 @@
                 <w:bCs/>
                 <w:lang w:val="sv-SE"/>
               </w:rPr>
-              <w:t>${</w:t>
-            </w:r>
-            <w:r>
-              <w:rPr>
-                <w:rFonts w:ascii="Arial" w:hAnsi="Arial" w:cs="Arial"/>
-                <w:b/>
-                <w:bCs/>
-                <w:lang w:val="sv-SE"/>
-              </w:rPr>
-              <w:t>id</w:t>
-            </w:r>
-            <w:r>
-              <w:rPr>
-                <w:rFonts w:ascii="Arial" w:hAnsi="Arial" w:cs="Arial"/>
-                <w:b/>
-                <w:bCs/>
-                <w:lang w:val="sv-SE"/>
-              </w:rPr>
-              <w:t>}</w:t>
+              <w:t>${id}</w:t>
             </w:r>
           </w:p>
         </w:tc>
@@ -1317,6 +1152,155 @@
           <w:lang w:val="it-IT"/>
         </w:rPr>
         <w:tab/>
+      </w:r>
+      <w:r>
+        <w:rPr>
+          <w:rFonts w:ascii="Arial" w:hAnsi="Arial" w:cs="Arial"/>
+          <w:b/>
+          <w:sz w:val="20"/>
+          <w:szCs w:val="20"/>
+          <w:lang w:val="it-IT"/>
+        </w:rPr>
+        <w:t>:  ${city}</w:t>
+      </w:r>
+    </w:p>
+    <w:p>
+      <w:pPr>
+        <w:rPr>
+          <w:rFonts w:ascii="Arial" w:hAnsi="Arial" w:cs="Arial"/>
+          <w:b/>
+          <w:sz w:val="20"/>
+          <w:szCs w:val="20"/>
+        </w:rPr>
+      </w:pPr>
+      <w:r>
+        <w:rPr>
+          <w:rFonts w:ascii="Arial" w:hAnsi="Arial" w:cs="Arial"/>
+          <w:b/>
+          <w:sz w:val="20"/>
+          <w:szCs w:val="20"/>
+          <w:lang w:val="it-IT"/>
+        </w:rPr>
+        <w:tab/>
+      </w:r>
+      <w:r>
+        <w:rPr>
+          <w:rFonts w:ascii="Arial" w:hAnsi="Arial" w:cs="Arial"/>
+          <w:b/>
+          <w:sz w:val="20"/>
+          <w:szCs w:val="20"/>
+          <w:lang w:val="it-IT"/>
+        </w:rPr>
+        <w:tab/>
+      </w:r>
+      <w:r>
+        <w:rPr>
+          <w:rFonts w:ascii="Arial" w:hAnsi="Arial" w:cs="Arial"/>
+          <w:b/>
+          <w:sz w:val="20"/>
+          <w:szCs w:val="20"/>
+          <w:lang w:val="it-IT"/>
+        </w:rPr>
+        <w:tab/>
+      </w:r>
+      <w:r>
+        <w:rPr>
+          <w:rFonts w:ascii="Arial" w:hAnsi="Arial" w:cs="Arial"/>
+          <w:b/>
+          <w:sz w:val="20"/>
+          <w:szCs w:val="20"/>
+          <w:lang w:val="it-IT"/>
+        </w:rPr>
+        <w:tab/>
+      </w:r>
+      <w:r>
+        <w:rPr>
+          <w:rFonts w:ascii="Arial" w:hAnsi="Arial" w:cs="Arial"/>
+          <w:b/>
+          <w:sz w:val="20"/>
+          <w:szCs w:val="20"/>
+          <w:lang w:val="it-IT"/>
+        </w:rPr>
+        <w:tab/>
+      </w:r>
+      <w:r>
+        <w:rPr>
+          <w:rFonts w:ascii="Arial" w:hAnsi="Arial" w:cs="Arial"/>
+          <w:b/>
+          <w:sz w:val="20"/>
+          <w:szCs w:val="20"/>
+          <w:lang w:val="it-IT"/>
+        </w:rPr>
+        <w:tab/>
+      </w:r>
+      <w:r>
+        <w:rPr>
+          <w:rFonts w:ascii="Arial" w:hAnsi="Arial" w:cs="Arial"/>
+          <w:b/>
+          <w:sz w:val="20"/>
+          <w:szCs w:val="20"/>
+          <w:lang w:val="it-IT"/>
+        </w:rPr>
+        <w:tab/>
+      </w:r>
+      <w:r>
+        <w:rPr>
+          <w:rFonts w:ascii="Arial" w:hAnsi="Arial" w:cs="Arial"/>
+          <w:b/>
+          <w:sz w:val="20"/>
+          <w:szCs w:val="20"/>
+          <w:lang w:val="it-IT"/>
+        </w:rPr>
+        <w:tab/>
+      </w:r>
+      <w:r>
+        <w:rPr>
+          <w:rFonts w:ascii="Arial" w:hAnsi="Arial" w:cs="Arial"/>
+          <w:b/>
+          <w:sz w:val="20"/>
+          <w:szCs w:val="20"/>
+          <w:lang w:val="it-IT"/>
+        </w:rPr>
+        <w:tab/>
+      </w:r>
+      <w:r>
+        <w:rPr>
+          <w:rFonts w:ascii="Arial" w:hAnsi="Arial" w:cs="Arial"/>
+          <w:b/>
+          <w:sz w:val="20"/>
+          <w:szCs w:val="20"/>
+          <w:lang w:val="it-IT"/>
+        </w:rPr>
+        <w:t>Pada tanggal</w:t>
+      </w:r>
+      <w:r>
+        <w:rPr>
+          <w:rFonts w:ascii="Arial" w:hAnsi="Arial" w:cs="Arial"/>
+          <w:b/>
+          <w:sz w:val="20"/>
+          <w:szCs w:val="20"/>
+          <w:lang w:val="it-IT"/>
+        </w:rPr>
+        <w:tab/>
+      </w:r>
+      <w:r>
+        <w:rPr>
+          <w:rFonts w:ascii="Arial" w:hAnsi="Arial" w:cs="Arial"/>
+          <w:b/>
+          <w:sz w:val="20"/>
+          <w:szCs w:val="20"/>
+          <w:lang w:val="it-IT"/>
+        </w:rPr>
+        <w:tab/>
+      </w:r>
+      <w:r>
+        <w:rPr>
+          <w:rFonts w:ascii="Arial" w:hAnsi="Arial" w:cs="Arial"/>
+          <w:b/>
+          <w:sz w:val="20"/>
+          <w:szCs w:val="20"/>
+          <w:lang w:val="id-ID"/>
+        </w:rPr>
         <w:t xml:space="preserve">:  </w:t>
       </w:r>
       <w:r>
@@ -1325,20 +1309,48 @@
           <w:b/>
           <w:sz w:val="20"/>
           <w:szCs w:val="20"/>
+        </w:rPr>
+        <w:t>${tgl_surat}</w:t>
+      </w:r>
+    </w:p>
+    <w:p>
+      <w:pPr>
+        <w:spacing w:before="120"/>
+        <w:rPr>
+          <w:rFonts w:ascii="Arial" w:hAnsi="Arial" w:cs="Arial"/>
+          <w:b/>
+          <w:sz w:val="20"/>
+          <w:szCs w:val="20"/>
+          <w:lang w:val="id-ID"/>
+        </w:rPr>
+      </w:pPr>
+      <w:r>
+        <w:rPr>
+          <w:rFonts w:ascii="Arial" w:hAnsi="Arial" w:cs="Arial"/>
+          <w:b/>
+          <w:sz w:val="20"/>
+          <w:szCs w:val="20"/>
+        </w:rPr>
+        <w:pict>
+          <v:line id="_x0000_s1549" o:spid="_x0000_s1549" o:spt="20" style="position:absolute;left:0pt;margin-left:324pt;margin-top:7.9pt;height:0pt;width:222pt;z-index:251659264;mso-width-relative:page;mso-height-relative:page;" coordsize="21600,21600">
+            <v:path arrowok="t"/>
+            <v:fill focussize="0,0"/>
+            <v:stroke/>
+            <v:imagedata o:title=""/>
+            <o:lock v:ext="edit"/>
+          </v:line>
+        </w:pict>
+      </w:r>
+      <w:r>
+        <w:rPr>
+          <w:rFonts w:ascii="Arial" w:hAnsi="Arial" w:cs="Arial"/>
+          <w:b/>
+          <w:sz w:val="20"/>
+          <w:szCs w:val="20"/>
           <w:lang w:val="it-IT"/>
         </w:rPr>
-        <w:t>${city}</w:t>
-      </w:r>
-    </w:p>
-    <w:p>
-      <w:pPr>
-        <w:rPr>
-          <w:rFonts w:ascii="Arial" w:hAnsi="Arial" w:cs="Arial"/>
-          <w:b/>
-          <w:sz w:val="20"/>
-          <w:szCs w:val="20"/>
-        </w:rPr>
-      </w:pPr>
+        <w:tab/>
+      </w:r>
       <w:r>
         <w:rPr>
           <w:rFonts w:ascii="Arial" w:hAnsi="Arial" w:cs="Arial"/>
@@ -1427,10 +1439,21 @@
           <w:szCs w:val="20"/>
           <w:lang w:val="it-IT"/>
         </w:rPr>
-        <w:tab/>
-        <w:t>Pada tanggal</w:t>
-      </w:r>
-      <w:r>
+        <w:t xml:space="preserve">     </w:t>
+      </w:r>
+    </w:p>
+    <w:p>
+      <w:pPr>
+        <w:keepNext w:val="0"/>
+        <w:keepLines w:val="0"/>
+        <w:widowControl/>
+        <w:suppressLineNumbers w:val="0"/>
+        <w:jc w:val="left"/>
+      </w:pPr>
+    </w:p>
+    <w:p>
+      <w:pPr>
+        <w:ind w:left="6367" w:firstLine="154"/>
         <w:rPr>
           <w:rFonts w:ascii="Arial" w:hAnsi="Arial" w:cs="Arial"/>
           <w:b/>
@@ -1438,8 +1461,7 @@
           <w:szCs w:val="20"/>
           <w:lang w:val="it-IT"/>
         </w:rPr>
-        <w:tab/>
-      </w:r>
+      </w:pPr>
       <w:r>
         <w:rPr>
           <w:rFonts w:ascii="Arial" w:hAnsi="Arial" w:cs="Arial"/>
@@ -1448,161 +1470,6 @@
           <w:szCs w:val="20"/>
           <w:lang w:val="it-IT"/>
         </w:rPr>
-        <w:tab/>
-      </w:r>
-      <w:r>
-        <w:rPr>
-          <w:rFonts w:ascii="Arial" w:hAnsi="Arial" w:cs="Arial"/>
-          <w:b/>
-          <w:sz w:val="20"/>
-          <w:szCs w:val="20"/>
-          <w:lang w:val="id-ID"/>
-        </w:rPr>
-        <w:t xml:space="preserve">:  </w:t>
-      </w:r>
-      <w:r>
-        <w:rPr>
-          <w:rFonts w:ascii="Arial" w:hAnsi="Arial" w:cs="Arial"/>
-          <w:b/>
-          <w:sz w:val="20"/>
-          <w:szCs w:val="20"/>
-        </w:rPr>
-        <w:t>${tgl_surat}</w:t>
-      </w:r>
-    </w:p>
-    <w:p>
-      <w:pPr>
-        <w:spacing w:before="120"/>
-        <w:rPr>
-          <w:rFonts w:ascii="Arial" w:hAnsi="Arial" w:cs="Arial"/>
-          <w:b/>
-          <w:sz w:val="20"/>
-          <w:szCs w:val="20"/>
-          <w:lang w:val="id-ID"/>
-        </w:rPr>
-      </w:pPr>
-      <w:r>
-        <w:rPr>
-          <w:rFonts w:ascii="Arial" w:hAnsi="Arial" w:cs="Arial"/>
-          <w:b/>
-          <w:sz w:val="20"/>
-          <w:szCs w:val="20"/>
-        </w:rPr>
-        <w:pict w14:anchorId="00DD1FFB">
-          <v:line id="Lines 525" o:spid="_x0000_s1549" style="position:absolute;z-index:1" from="324pt,7.9pt" to="546pt,7.9pt"/>
-        </w:pict>
-      </w:r>
-      <w:r>
-        <w:rPr>
-          <w:rFonts w:ascii="Arial" w:hAnsi="Arial" w:cs="Arial"/>
-          <w:b/>
-          <w:sz w:val="20"/>
-          <w:szCs w:val="20"/>
-          <w:lang w:val="it-IT"/>
-        </w:rPr>
-        <w:tab/>
-      </w:r>
-      <w:r>
-        <w:rPr>
-          <w:rFonts w:ascii="Arial" w:hAnsi="Arial" w:cs="Arial"/>
-          <w:b/>
-          <w:sz w:val="20"/>
-          <w:szCs w:val="20"/>
-          <w:lang w:val="it-IT"/>
-        </w:rPr>
-        <w:tab/>
-      </w:r>
-      <w:r>
-        <w:rPr>
-          <w:rFonts w:ascii="Arial" w:hAnsi="Arial" w:cs="Arial"/>
-          <w:b/>
-          <w:sz w:val="20"/>
-          <w:szCs w:val="20"/>
-          <w:lang w:val="it-IT"/>
-        </w:rPr>
-        <w:tab/>
-      </w:r>
-      <w:r>
-        <w:rPr>
-          <w:rFonts w:ascii="Arial" w:hAnsi="Arial" w:cs="Arial"/>
-          <w:b/>
-          <w:sz w:val="20"/>
-          <w:szCs w:val="20"/>
-          <w:lang w:val="it-IT"/>
-        </w:rPr>
-        <w:tab/>
-      </w:r>
-      <w:r>
-        <w:rPr>
-          <w:rFonts w:ascii="Arial" w:hAnsi="Arial" w:cs="Arial"/>
-          <w:b/>
-          <w:sz w:val="20"/>
-          <w:szCs w:val="20"/>
-          <w:lang w:val="it-IT"/>
-        </w:rPr>
-        <w:tab/>
-      </w:r>
-      <w:r>
-        <w:rPr>
-          <w:rFonts w:ascii="Arial" w:hAnsi="Arial" w:cs="Arial"/>
-          <w:b/>
-          <w:sz w:val="20"/>
-          <w:szCs w:val="20"/>
-          <w:lang w:val="it-IT"/>
-        </w:rPr>
-        <w:tab/>
-      </w:r>
-      <w:r>
-        <w:rPr>
-          <w:rFonts w:ascii="Arial" w:hAnsi="Arial" w:cs="Arial"/>
-          <w:b/>
-          <w:sz w:val="20"/>
-          <w:szCs w:val="20"/>
-          <w:lang w:val="it-IT"/>
-        </w:rPr>
-        <w:tab/>
-      </w:r>
-      <w:r>
-        <w:rPr>
-          <w:rFonts w:ascii="Arial" w:hAnsi="Arial" w:cs="Arial"/>
-          <w:b/>
-          <w:sz w:val="20"/>
-          <w:szCs w:val="20"/>
-          <w:lang w:val="it-IT"/>
-        </w:rPr>
-        <w:tab/>
-      </w:r>
-      <w:r>
-        <w:rPr>
-          <w:rFonts w:ascii="Arial" w:hAnsi="Arial" w:cs="Arial"/>
-          <w:b/>
-          <w:sz w:val="20"/>
-          <w:szCs w:val="20"/>
-          <w:lang w:val="it-IT"/>
-        </w:rPr>
-        <w:tab/>
-        <w:t xml:space="preserve">     </w:t>
-      </w:r>
-    </w:p>
-    <w:p>
-      <w:pPr>
-        <w:ind w:left="6367" w:firstLine="154"/>
-        <w:rPr>
-          <w:rFonts w:ascii="Arial" w:hAnsi="Arial" w:cs="Arial"/>
-          <w:b/>
-          <w:sz w:val="20"/>
-          <w:szCs w:val="20"/>
-          <w:lang w:val="it-IT"/>
-        </w:rPr>
-      </w:pPr>
-      <w:r>
-        <w:rPr>
-          <w:rFonts w:ascii="Arial" w:hAnsi="Arial" w:cs="Arial"/>
-          <w:b/>
-          <w:sz w:val="20"/>
-          <w:szCs w:val="20"/>
-          <w:lang w:val="it-IT"/>
-        </w:rPr>
         <w:t>PENGGUNA ANGGARAN</w:t>
       </w:r>
     </w:p>
@@ -1634,34 +1501,15 @@
           <w:szCs w:val="20"/>
         </w:rPr>
         <w:tab/>
-        <w:t xml:space="preserve">KEPALA DINAS </w:t>
-      </w:r>
-      <w:r>
-        <w:rPr>
-          <w:rFonts w:ascii="Arial" w:hAnsi="Arial" w:cs="Arial"/>
-          <w:b/>
-          <w:sz w:val="20"/>
-          <w:szCs w:val="20"/>
-        </w:rPr>
-        <w:t>${</w:t>
-      </w:r>
-      <w:r>
-        <w:rPr>
-          <w:rFonts w:ascii="Arial" w:hAnsi="Arial" w:cs="Arial"/>
-          <w:b/>
-          <w:sz w:val="20"/>
-          <w:szCs w:val="20"/>
-        </w:rPr>
-        <w:t>government</w:t>
-      </w:r>
-      <w:r>
-        <w:rPr>
-          <w:rFonts w:ascii="Arial" w:hAnsi="Arial" w:cs="Arial"/>
-          <w:b/>
-          <w:sz w:val="20"/>
-          <w:szCs w:val="20"/>
-        </w:rPr>
-        <w:t>}</w:t>
+      </w:r>
+      <w:r>
+        <w:rPr>
+          <w:rFonts w:ascii="Arial" w:hAnsi="Arial" w:cs="Arial"/>
+          <w:b/>
+          <w:sz w:val="20"/>
+          <w:szCs w:val="20"/>
+        </w:rPr>
+        <w:t>KEPALA DINAS ${government}</w:t>
       </w:r>
     </w:p>
     <w:p>
@@ -1678,6 +1526,26 @@
     </w:p>
     <w:p>
       <w:pPr>
+        <w:keepNext w:val="0"/>
+        <w:keepLines w:val="0"/>
+        <w:widowControl/>
+        <w:suppressLineNumbers w:val="0"/>
+        <w:jc w:val="left"/>
+      </w:pPr>
+    </w:p>
+    <w:p>
+      <w:pPr>
+        <w:rPr>
+          <w:rFonts w:ascii="Arial" w:hAnsi="Arial" w:cs="Arial"/>
+          <w:b/>
+          <w:sz w:val="20"/>
+          <w:szCs w:val="20"/>
+          <w:lang w:val="pt-BR"/>
+        </w:rPr>
+      </w:pPr>
+    </w:p>
+    <w:p>
+      <w:pPr>
         <w:ind w:firstLine="154"/>
         <w:rPr>
           <w:rFonts w:ascii="Arial" w:hAnsi="Arial" w:cs="Arial"/>
@@ -1692,6 +1560,118 @@
       <w:pPr>
         <w:ind w:firstLine="154"/>
         <w:rPr>
+          <w:rFonts w:hint="default" w:ascii="Arial" w:hAnsi="Arial" w:cs="Arial"/>
+          <w:b/>
+          <w:sz w:val="20"/>
+          <w:szCs w:val="20"/>
+          <w:lang w:val="en-US"/>
+        </w:rPr>
+      </w:pPr>
+      <w:r>
+        <w:rPr>
+          <w:rFonts w:hint="default" w:ascii="Arial" w:hAnsi="Arial" w:cs="Arial"/>
+          <w:b/>
+          <w:sz w:val="20"/>
+          <w:szCs w:val="20"/>
+          <w:lang w:val="en-US"/>
+        </w:rPr>
+        <w:tab/>
+      </w:r>
+      <w:r>
+        <w:rPr>
+          <w:rFonts w:hint="default" w:ascii="Arial" w:hAnsi="Arial" w:cs="Arial"/>
+          <w:b/>
+          <w:sz w:val="20"/>
+          <w:szCs w:val="20"/>
+          <w:lang w:val="en-US"/>
+        </w:rPr>
+        <w:tab/>
+      </w:r>
+      <w:r>
+        <w:rPr>
+          <w:rFonts w:hint="default" w:ascii="Arial" w:hAnsi="Arial" w:cs="Arial"/>
+          <w:b/>
+          <w:sz w:val="20"/>
+          <w:szCs w:val="20"/>
+          <w:lang w:val="en-US"/>
+        </w:rPr>
+        <w:tab/>
+      </w:r>
+      <w:r>
+        <w:rPr>
+          <w:rFonts w:hint="default" w:ascii="Arial" w:hAnsi="Arial" w:cs="Arial"/>
+          <w:b/>
+          <w:sz w:val="20"/>
+          <w:szCs w:val="20"/>
+          <w:lang w:val="en-US"/>
+        </w:rPr>
+        <w:tab/>
+      </w:r>
+      <w:r>
+        <w:rPr>
+          <w:rFonts w:hint="default" w:ascii="Arial" w:hAnsi="Arial" w:cs="Arial"/>
+          <w:b/>
+          <w:sz w:val="20"/>
+          <w:szCs w:val="20"/>
+          <w:lang w:val="en-US"/>
+        </w:rPr>
+        <w:tab/>
+      </w:r>
+      <w:r>
+        <w:rPr>
+          <w:rFonts w:hint="default" w:ascii="Arial" w:hAnsi="Arial" w:cs="Arial"/>
+          <w:b/>
+          <w:sz w:val="20"/>
+          <w:szCs w:val="20"/>
+          <w:lang w:val="en-US"/>
+        </w:rPr>
+        <w:tab/>
+      </w:r>
+      <w:r>
+        <w:rPr>
+          <w:rFonts w:hint="default" w:ascii="Arial" w:hAnsi="Arial" w:cs="Arial"/>
+          <w:b/>
+          <w:sz w:val="20"/>
+          <w:szCs w:val="20"/>
+          <w:lang w:val="en-US"/>
+        </w:rPr>
+        <w:tab/>
+      </w:r>
+      <w:r>
+        <w:rPr>
+          <w:rFonts w:hint="default" w:ascii="Arial" w:hAnsi="Arial" w:cs="Arial"/>
+          <w:b/>
+          <w:sz w:val="20"/>
+          <w:szCs w:val="20"/>
+          <w:lang w:val="en-US"/>
+        </w:rPr>
+        <w:tab/>
+      </w:r>
+      <w:r>
+        <w:rPr>
+          <w:rFonts w:hint="default" w:ascii="Arial" w:hAnsi="Arial" w:cs="Arial"/>
+          <w:b/>
+          <w:sz w:val="20"/>
+          <w:szCs w:val="20"/>
+          <w:lang w:val="en-US"/>
+        </w:rPr>
+        <w:tab/>
+      </w:r>
+      <w:r>
+        <w:rPr>
+          <w:rFonts w:hint="default" w:ascii="Arial" w:hAnsi="Arial" w:cs="Arial"/>
+          <w:b/>
+          <w:sz w:val="20"/>
+          <w:szCs w:val="20"/>
+          <w:lang w:val="en-US"/>
+        </w:rPr>
+        <w:tab/>
+      </w:r>
+    </w:p>
+    <w:p>
+      <w:pPr>
+        <w:ind w:firstLine="154"/>
+        <w:rPr>
           <w:rFonts w:ascii="Arial" w:hAnsi="Arial" w:cs="Arial"/>
           <w:b/>
           <w:sz w:val="20"/>
@@ -1702,30 +1682,6 @@
     </w:p>
     <w:p>
       <w:pPr>
-        <w:ind w:firstLine="154"/>
-        <w:rPr>
-          <w:rFonts w:ascii="Arial" w:hAnsi="Arial" w:cs="Arial"/>
-          <w:b/>
-          <w:sz w:val="20"/>
-          <w:szCs w:val="20"/>
-          <w:lang w:val="pt-BR"/>
-        </w:rPr>
-      </w:pPr>
-    </w:p>
-    <w:p>
-      <w:pPr>
-        <w:ind w:firstLine="154"/>
-        <w:rPr>
-          <w:rFonts w:ascii="Arial" w:hAnsi="Arial" w:cs="Arial"/>
-          <w:b/>
-          <w:sz w:val="20"/>
-          <w:szCs w:val="20"/>
-          <w:lang w:val="pt-BR"/>
-        </w:rPr>
-      </w:pPr>
-    </w:p>
-    <w:p>
-      <w:pPr>
         <w:ind w:firstLine="6521"/>
         <w:rPr>
           <w:rFonts w:ascii="Arial" w:hAnsi="Arial" w:cs="Arial"/>
@@ -1741,25 +1697,7 @@
           <w:sz w:val="20"/>
           <w:szCs w:val="20"/>
         </w:rPr>
-        <w:t>${</w:t>
-      </w:r>
-      <w:r>
-        <w:rPr>
-          <w:rFonts w:ascii="Arial" w:hAnsi="Arial" w:cs="Arial"/>
-          <w:b/>
-          <w:sz w:val="20"/>
-          <w:szCs w:val="20"/>
-        </w:rPr>
-        <w:t>nama</w:t>
-      </w:r>
-      <w:r>
-        <w:rPr>
-          <w:rFonts w:ascii="Arial" w:hAnsi="Arial" w:cs="Arial"/>
-          <w:b/>
-          <w:sz w:val="20"/>
-          <w:szCs w:val="20"/>
-        </w:rPr>
-        <w:t>pimpinan}</w:t>
+        <w:t>${namapimpinan}</w:t>
       </w:r>
     </w:p>
     <w:p>
@@ -1858,16 +1796,24 @@
     </w:p>
     <w:tbl>
       <w:tblPr>
+        <w:tblStyle w:val="3"/>
         <w:tblW w:w="0" w:type="auto"/>
+        <w:tblInd w:w="0" w:type="dxa"/>
         <w:tblBorders>
-          <w:top w:val="single" w:sz="4" w:space="0" w:color="auto"/>
-          <w:left w:val="single" w:sz="4" w:space="0" w:color="auto"/>
-          <w:bottom w:val="single" w:sz="4" w:space="0" w:color="auto"/>
-          <w:right w:val="single" w:sz="4" w:space="0" w:color="auto"/>
-          <w:insideH w:val="single" w:sz="4" w:space="0" w:color="auto"/>
-          <w:insideV w:val="single" w:sz="4" w:space="0" w:color="auto"/>
+          <w:top w:val="single" w:color="auto" w:sz="4" w:space="0"/>
+          <w:left w:val="single" w:color="auto" w:sz="4" w:space="0"/>
+          <w:bottom w:val="single" w:color="auto" w:sz="4" w:space="0"/>
+          <w:right w:val="single" w:color="auto" w:sz="4" w:space="0"/>
+          <w:insideH w:val="single" w:color="auto" w:sz="4" w:space="0"/>
+          <w:insideV w:val="single" w:color="auto" w:sz="4" w:space="0"/>
         </w:tblBorders>
-        <w:tblLook w:val="0000" w:firstRow="0" w:lastRow="0" w:firstColumn="0" w:lastColumn="0" w:noHBand="0" w:noVBand="0"/>
+        <w:tblLayout w:type="autofit"/>
+        <w:tblCellMar>
+          <w:top w:w="0" w:type="dxa"/>
+          <w:left w:w="108" w:type="dxa"/>
+          <w:bottom w:w="0" w:type="dxa"/>
+          <w:right w:w="108" w:type="dxa"/>
+        </w:tblCellMar>
       </w:tblPr>
       <w:tblGrid>
         <w:gridCol w:w="3353"/>
@@ -2004,7 +1950,7 @@
         <w:tc>
           <w:tcPr>
             <w:tcW w:w="3353" w:type="dxa"/>
-            <w:vMerge/>
+            <w:vMerge w:val="continue"/>
           </w:tcPr>
           <w:p>
             <w:pPr>
@@ -2298,22 +2244,6 @@
     </w:p>
     <w:p>
       <w:pPr>
-        <w:rPr>
-          <w:rFonts w:ascii="Arial" w:hAnsi="Arial" w:cs="Arial"/>
-          <w:lang w:val="id-ID"/>
-        </w:rPr>
-      </w:pPr>
-    </w:p>
-    <w:p>
-      <w:pPr>
-        <w:rPr>
-          <w:rFonts w:ascii="Arial" w:hAnsi="Arial" w:cs="Arial"/>
-          <w:lang w:val="id-ID"/>
-        </w:rPr>
-      </w:pPr>
-    </w:p>
-    <w:p>
-      <w:pPr>
         <w:tabs>
           <w:tab w:val="left" w:pos="4228"/>
         </w:tabs>
@@ -2333,335 +2263,296 @@
     <w:sectPr>
       <w:pgSz w:w="12242" w:h="18824"/>
       <w:pgMar w:top="327" w:right="476" w:bottom="284" w:left="851" w:header="720" w:footer="720" w:gutter="0"/>
-      <w:cols w:space="720"/>
-      <w:docGrid w:linePitch="360"/>
+      <w:cols w:space="720" w:num="1"/>
+      <w:docGrid w:linePitch="360" w:charSpace="0"/>
     </w:sectPr>
   </w:body>
 </w:document>
 </file>
 
 <file path=word/styles.xml><?xml version="1.0" encoding="utf-8"?>
-<w:styles xmlns:mc="http://schemas.openxmlformats.org/markup-compatibility/2006" xmlns:r="http://schemas.openxmlformats.org/officeDocument/2006/relationships" xmlns:w="http://schemas.openxmlformats.org/wordprocessingml/2006/main" xmlns:w14="http://schemas.microsoft.com/office/word/2010/wordml" xmlns:w15="http://schemas.microsoft.com/office/word/2012/wordml" xmlns:w16cex="http://schemas.microsoft.com/office/word/2018/wordml/cex" xmlns:w16cid="http://schemas.microsoft.com/office/word/2016/wordml/cid" xmlns:w16="http://schemas.microsoft.com/office/word/2018/wordml" xmlns:w16sdtdh="http://schemas.microsoft.com/office/word/2020/wordml/sdtdatahash" xmlns:w16se="http://schemas.microsoft.com/office/word/2015/wordml/symex" mc:Ignorable="w14 w15 w16se w16cid w16 w16cex w16sdtdh">
+<w:styles xmlns:mc="http://schemas.openxmlformats.org/markup-compatibility/2006" xmlns:o="urn:schemas-microsoft-com:office:office" xmlns:r="http://schemas.openxmlformats.org/officeDocument/2006/relationships" xmlns:m="http://schemas.openxmlformats.org/officeDocument/2006/math" xmlns:v="urn:schemas-microsoft-com:vml" xmlns:w="http://schemas.openxmlformats.org/wordprocessingml/2006/main" xmlns:w14="http://schemas.microsoft.com/office/word/2010/wordml" xmlns:w10="urn:schemas-microsoft-com:office:word" xmlns:sl="http://schemas.openxmlformats.org/schemaLibrary/2006/main" xmlns:wpsCustomData="http://www.wps.cn/officeDocument/2013/wpsCustomData" mc:Ignorable="w14">
   <w:docDefaults>
     <w:rPrDefault>
       <w:rPr>
-        <w:rFonts w:ascii="Calibri" w:eastAsia="Calibri" w:hAnsi="Calibri" w:cs="Times New Roman"/>
-        <w:lang w:val="en-US" w:eastAsia="en-US" w:bidi="ar-SA"/>
+        <w:rFonts w:ascii="Times New Roman" w:hAnsi="Times New Roman" w:eastAsia="SimSun" w:cs="Times New Roman"/>
       </w:rPr>
     </w:rPrDefault>
     <w:pPrDefault/>
   </w:docDefaults>
-  <w:latentStyles w:defLockedState="0" w:defUIPriority="0" w:defSemiHidden="0" w:defUnhideWhenUsed="0" w:defQFormat="0" w:count="376">
-    <w:lsdException w:name="Normal" w:qFormat="1"/>
-    <w:lsdException w:name="heading 1" w:qFormat="1"/>
-    <w:lsdException w:name="heading 2" w:semiHidden="1" w:unhideWhenUsed="1" w:qFormat="1"/>
-    <w:lsdException w:name="heading 3" w:semiHidden="1" w:unhideWhenUsed="1" w:qFormat="1"/>
-    <w:lsdException w:name="heading 4" w:semiHidden="1" w:unhideWhenUsed="1" w:qFormat="1"/>
-    <w:lsdException w:name="heading 5" w:semiHidden="1" w:unhideWhenUsed="1" w:qFormat="1"/>
-    <w:lsdException w:name="heading 6" w:semiHidden="1" w:unhideWhenUsed="1" w:qFormat="1"/>
-    <w:lsdException w:name="heading 7" w:semiHidden="1" w:unhideWhenUsed="1" w:qFormat="1"/>
-    <w:lsdException w:name="heading 8" w:semiHidden="1" w:unhideWhenUsed="1" w:qFormat="1"/>
-    <w:lsdException w:name="heading 9" w:semiHidden="1" w:unhideWhenUsed="1" w:qFormat="1"/>
-    <w:lsdException w:name="header" w:uiPriority="99"/>
-    <w:lsdException w:name="caption" w:semiHidden="1" w:unhideWhenUsed="1" w:qFormat="1"/>
-    <w:lsdException w:name="Title" w:uiPriority="99" w:qFormat="1"/>
-    <w:lsdException w:name="Default Paragraph Font" w:semiHidden="1"/>
-    <w:lsdException w:name="Subtitle" w:qFormat="1"/>
-    <w:lsdException w:name="Strong" w:qFormat="1"/>
-    <w:lsdException w:name="Emphasis" w:qFormat="1"/>
-    <w:lsdException w:name="HTML Top of Form" w:semiHidden="1" w:uiPriority="99" w:unhideWhenUsed="1"/>
-    <w:lsdException w:name="HTML Bottom of Form" w:semiHidden="1" w:uiPriority="99" w:unhideWhenUsed="1"/>
-    <w:lsdException w:name="Normal Table" w:semiHidden="1" w:unhideWhenUsed="1"/>
-    <w:lsdException w:name="No List" w:semiHidden="1" w:uiPriority="99" w:unhideWhenUsed="1"/>
-    <w:lsdException w:name="Outline List 1" w:semiHidden="1" w:uiPriority="99" w:unhideWhenUsed="1"/>
-    <w:lsdException w:name="Outline List 2" w:semiHidden="1" w:uiPriority="99" w:unhideWhenUsed="1"/>
-    <w:lsdException w:name="Outline List 3" w:semiHidden="1" w:uiPriority="99" w:unhideWhenUsed="1"/>
-    <w:lsdException w:name="Table Simple 1" w:semiHidden="1" w:unhideWhenUsed="1"/>
-    <w:lsdException w:name="Table Simple 2" w:semiHidden="1" w:unhideWhenUsed="1"/>
-    <w:lsdException w:name="Table Simple 3" w:semiHidden="1" w:unhideWhenUsed="1"/>
-    <w:lsdException w:name="Table Classic 1" w:semiHidden="1" w:unhideWhenUsed="1"/>
-    <w:lsdException w:name="Table Classic 2" w:semiHidden="1" w:unhideWhenUsed="1"/>
-    <w:lsdException w:name="Table Classic 3" w:semiHidden="1" w:unhideWhenUsed="1"/>
-    <w:lsdException w:name="Table Classic 4" w:semiHidden="1" w:unhideWhenUsed="1"/>
-    <w:lsdException w:name="Table Colorful 1" w:semiHidden="1" w:unhideWhenUsed="1"/>
-    <w:lsdException w:name="Table Colorful 2" w:semiHidden="1" w:unhideWhenUsed="1"/>
-    <w:lsdException w:name="Table Colorful 3" w:semiHidden="1" w:unhideWhenUsed="1"/>
-    <w:lsdException w:name="Table Columns 1" w:semiHidden="1" w:unhideWhenUsed="1"/>
-    <w:lsdException w:name="Table Columns 2" w:semiHidden="1" w:unhideWhenUsed="1"/>
-    <w:lsdException w:name="Table Columns 3" w:semiHidden="1" w:unhideWhenUsed="1"/>
-    <w:lsdException w:name="Table Columns 4" w:semiHidden="1" w:unhideWhenUsed="1"/>
-    <w:lsdException w:name="Table Columns 5" w:semiHidden="1" w:unhideWhenUsed="1"/>
-    <w:lsdException w:name="Table Grid 1" w:semiHidden="1" w:unhideWhenUsed="1"/>
-    <w:lsdException w:name="Table Grid 2" w:semiHidden="1" w:unhideWhenUsed="1"/>
-    <w:lsdException w:name="Table Grid 3" w:semiHidden="1" w:unhideWhenUsed="1"/>
-    <w:lsdException w:name="Table Grid 4" w:semiHidden="1" w:unhideWhenUsed="1"/>
-    <w:lsdException w:name="Table Grid 5" w:semiHidden="1" w:unhideWhenUsed="1"/>
-    <w:lsdException w:name="Table Grid 6" w:semiHidden="1" w:unhideWhenUsed="1"/>
-    <w:lsdException w:name="Table Grid 7" w:semiHidden="1" w:unhideWhenUsed="1"/>
-    <w:lsdException w:name="Table Grid 8" w:semiHidden="1" w:unhideWhenUsed="1"/>
-    <w:lsdException w:name="Table List 1" w:semiHidden="1" w:unhideWhenUsed="1"/>
-    <w:lsdException w:name="Table List 2" w:semiHidden="1" w:unhideWhenUsed="1"/>
-    <w:lsdException w:name="Table List 3" w:semiHidden="1" w:unhideWhenUsed="1"/>
-    <w:lsdException w:name="Table List 4" w:semiHidden="1" w:unhideWhenUsed="1"/>
-    <w:lsdException w:name="Table List 5" w:semiHidden="1" w:unhideWhenUsed="1"/>
-    <w:lsdException w:name="Table List 6" w:semiHidden="1" w:unhideWhenUsed="1"/>
-    <w:lsdException w:name="Table List 7" w:semiHidden="1" w:unhideWhenUsed="1"/>
-    <w:lsdException w:name="Table List 8" w:semiHidden="1" w:unhideWhenUsed="1"/>
-    <w:lsdException w:name="Table 3D effects 1" w:semiHidden="1" w:unhideWhenUsed="1"/>
-    <w:lsdException w:name="Table 3D effects 2" w:semiHidden="1" w:unhideWhenUsed="1"/>
-    <w:lsdException w:name="Table 3D effects 3" w:semiHidden="1" w:unhideWhenUsed="1"/>
-    <w:lsdException w:name="Table Contemporary" w:semiHidden="1" w:unhideWhenUsed="1"/>
-    <w:lsdException w:name="Table Elegant" w:semiHidden="1" w:unhideWhenUsed="1"/>
-    <w:lsdException w:name="Table Professional" w:semiHidden="1" w:unhideWhenUsed="1"/>
-    <w:lsdException w:name="Table Subtle 1" w:semiHidden="1" w:unhideWhenUsed="1"/>
-    <w:lsdException w:name="Table Subtle 2" w:semiHidden="1" w:unhideWhenUsed="1"/>
-    <w:lsdException w:name="Table Web 1" w:semiHidden="1" w:unhideWhenUsed="1"/>
-    <w:lsdException w:name="Table Web 2" w:semiHidden="1" w:unhideWhenUsed="1"/>
-    <w:lsdException w:name="Table Web 3" w:semiHidden="1" w:unhideWhenUsed="1"/>
-    <w:lsdException w:name="Table Theme" w:semiHidden="1" w:unhideWhenUsed="1"/>
-    <w:lsdException w:name="Placeholder Text" w:semiHidden="1" w:uiPriority="99" w:unhideWhenUsed="1"/>
-    <w:lsdException w:name="No Spacing" w:uiPriority="99" w:qFormat="1"/>
-    <w:lsdException w:name="Light Shading" w:uiPriority="60"/>
-    <w:lsdException w:name="Light List" w:uiPriority="61"/>
-    <w:lsdException w:name="Light Grid" w:uiPriority="62"/>
-    <w:lsdException w:name="Medium Shading 1" w:uiPriority="63"/>
-    <w:lsdException w:name="Medium Shading 2" w:uiPriority="64"/>
-    <w:lsdException w:name="Medium List 1" w:uiPriority="65"/>
-    <w:lsdException w:name="Medium List 2" w:uiPriority="66"/>
-    <w:lsdException w:name="Medium Grid 1" w:uiPriority="67"/>
-    <w:lsdException w:name="Medium Grid 2" w:uiPriority="68"/>
-    <w:lsdException w:name="Medium Grid 3" w:uiPriority="69"/>
-    <w:lsdException w:name="Dark List" w:uiPriority="70"/>
-    <w:lsdException w:name="Colorful Shading" w:uiPriority="71"/>
-    <w:lsdException w:name="Colorful List" w:uiPriority="72"/>
-    <w:lsdException w:name="Colorful Grid" w:uiPriority="73"/>
-    <w:lsdException w:name="Light Shading Accent 1" w:uiPriority="60"/>
-    <w:lsdException w:name="Light List Accent 1" w:uiPriority="61"/>
-    <w:lsdException w:name="Light Grid Accent 1" w:uiPriority="62"/>
-    <w:lsdException w:name="Medium Shading 1 Accent 1" w:uiPriority="63"/>
-    <w:lsdException w:name="Medium Shading 2 Accent 1" w:uiPriority="64"/>
-    <w:lsdException w:name="Medium List 1 Accent 1" w:uiPriority="65"/>
-    <w:lsdException w:name="Revision" w:semiHidden="1" w:uiPriority="99" w:unhideWhenUsed="1"/>
-    <w:lsdException w:name="List Paragraph" w:uiPriority="99" w:qFormat="1"/>
-    <w:lsdException w:name="Quote" w:uiPriority="99" w:qFormat="1"/>
-    <w:lsdException w:name="Intense Quote" w:uiPriority="99" w:qFormat="1"/>
-    <w:lsdException w:name="Medium List 2 Accent 1" w:uiPriority="66"/>
-    <w:lsdException w:name="Medium Grid 1 Accent 1" w:uiPriority="67"/>
-    <w:lsdException w:name="Medium Grid 2 Accent 1" w:uiPriority="68"/>
-    <w:lsdException w:name="Medium Grid 3 Accent 1" w:uiPriority="69"/>
-    <w:lsdException w:name="Dark List Accent 1" w:uiPriority="70"/>
-    <w:lsdException w:name="Colorful Shading Accent 1" w:uiPriority="71"/>
-    <w:lsdException w:name="Colorful List Accent 1" w:uiPriority="72"/>
-    <w:lsdException w:name="Colorful Grid Accent 1" w:uiPriority="73"/>
-    <w:lsdException w:name="Light Shading Accent 2" w:uiPriority="60"/>
-    <w:lsdException w:name="Light List Accent 2" w:uiPriority="61"/>
-    <w:lsdException w:name="Light Grid Accent 2" w:uiPriority="62"/>
-    <w:lsdException w:name="Medium Shading 1 Accent 2" w:uiPriority="63"/>
-    <w:lsdException w:name="Medium Shading 2 Accent 2" w:uiPriority="64"/>
-    <w:lsdException w:name="Medium List 1 Accent 2" w:uiPriority="65"/>
-    <w:lsdException w:name="Medium List 2 Accent 2" w:uiPriority="66"/>
-    <w:lsdException w:name="Medium Grid 1 Accent 2" w:uiPriority="67"/>
-    <w:lsdException w:name="Medium Grid 2 Accent 2" w:uiPriority="68"/>
-    <w:lsdException w:name="Medium Grid 3 Accent 2" w:uiPriority="69"/>
-    <w:lsdException w:name="Dark List Accent 2" w:uiPriority="70"/>
-    <w:lsdException w:name="Colorful Shading Accent 2" w:uiPriority="71"/>
-    <w:lsdException w:name="Colorful List Accent 2" w:uiPriority="72"/>
-    <w:lsdException w:name="Colorful Grid Accent 2" w:uiPriority="73"/>
-    <w:lsdException w:name="Light Shading Accent 3" w:uiPriority="60"/>
-    <w:lsdException w:name="Light List Accent 3" w:uiPriority="61"/>
-    <w:lsdException w:name="Light Grid Accent 3" w:uiPriority="62"/>
-    <w:lsdException w:name="Medium Shading 1 Accent 3" w:uiPriority="63"/>
-    <w:lsdException w:name="Medium Shading 2 Accent 3" w:uiPriority="64"/>
-    <w:lsdException w:name="Medium List 1 Accent 3" w:uiPriority="65"/>
-    <w:lsdException w:name="Medium List 2 Accent 3" w:uiPriority="66"/>
-    <w:lsdException w:name="Medium Grid 1 Accent 3" w:uiPriority="67"/>
-    <w:lsdException w:name="Medium Grid 2 Accent 3" w:uiPriority="68"/>
-    <w:lsdException w:name="Medium Grid 3 Accent 3" w:uiPriority="69"/>
-    <w:lsdException w:name="Dark List Accent 3" w:uiPriority="70"/>
-    <w:lsdException w:name="Colorful Shading Accent 3" w:uiPriority="71"/>
-    <w:lsdException w:name="Colorful List Accent 3" w:uiPriority="72"/>
-    <w:lsdException w:name="Colorful Grid Accent 3" w:uiPriority="73"/>
-    <w:lsdException w:name="Light Shading Accent 4" w:uiPriority="60"/>
-    <w:lsdException w:name="Light List Accent 4" w:uiPriority="61"/>
-    <w:lsdException w:name="Light Grid Accent 4" w:uiPriority="62"/>
-    <w:lsdException w:name="Medium Shading 1 Accent 4" w:uiPriority="63"/>
-    <w:lsdException w:name="Medium Shading 2 Accent 4" w:uiPriority="64"/>
-    <w:lsdException w:name="Medium List 1 Accent 4" w:uiPriority="65"/>
-    <w:lsdException w:name="Medium List 2 Accent 4" w:uiPriority="66"/>
-    <w:lsdException w:name="Medium Grid 1 Accent 4" w:uiPriority="67"/>
-    <w:lsdException w:name="Medium Grid 2 Accent 4" w:uiPriority="68"/>
-    <w:lsdException w:name="Medium Grid 3 Accent 4" w:uiPriority="69"/>
-    <w:lsdException w:name="Dark List Accent 4" w:uiPriority="70"/>
-    <w:lsdException w:name="Colorful Shading Accent 4" w:uiPriority="71"/>
-    <w:lsdException w:name="Colorful List Accent 4" w:uiPriority="72"/>
-    <w:lsdException w:name="Colorful Grid Accent 4" w:uiPriority="73"/>
-    <w:lsdException w:name="Light Shading Accent 5" w:uiPriority="60"/>
-    <w:lsdException w:name="Light List Accent 5" w:uiPriority="61"/>
-    <w:lsdException w:name="Light Grid Accent 5" w:uiPriority="62"/>
-    <w:lsdException w:name="Medium Shading 1 Accent 5" w:uiPriority="63"/>
-    <w:lsdException w:name="Medium Shading 2 Accent 5" w:uiPriority="64"/>
-    <w:lsdException w:name="Medium List 1 Accent 5" w:uiPriority="65"/>
-    <w:lsdException w:name="Medium List 2 Accent 5" w:uiPriority="66"/>
-    <w:lsdException w:name="Medium Grid 1 Accent 5" w:uiPriority="67"/>
-    <w:lsdException w:name="Medium Grid 2 Accent 5" w:uiPriority="68"/>
-    <w:lsdException w:name="Medium Grid 3 Accent 5" w:uiPriority="69"/>
-    <w:lsdException w:name="Dark List Accent 5" w:uiPriority="70"/>
-    <w:lsdException w:name="Colorful Shading Accent 5" w:uiPriority="71"/>
-    <w:lsdException w:name="Colorful List Accent 5" w:uiPriority="72"/>
-    <w:lsdException w:name="Colorful Grid Accent 5" w:uiPriority="73"/>
-    <w:lsdException w:name="Light Shading Accent 6" w:uiPriority="60"/>
-    <w:lsdException w:name="Light List Accent 6" w:uiPriority="61"/>
-    <w:lsdException w:name="Light Grid Accent 6" w:uiPriority="62"/>
-    <w:lsdException w:name="Medium Shading 1 Accent 6" w:uiPriority="63"/>
-    <w:lsdException w:name="Medium Shading 2 Accent 6" w:uiPriority="64"/>
-    <w:lsdException w:name="Medium List 1 Accent 6" w:uiPriority="65"/>
-    <w:lsdException w:name="Medium List 2 Accent 6" w:uiPriority="66"/>
-    <w:lsdException w:name="Medium Grid 1 Accent 6" w:uiPriority="67"/>
-    <w:lsdException w:name="Medium Grid 2 Accent 6" w:uiPriority="68"/>
-    <w:lsdException w:name="Medium Grid 3 Accent 6" w:uiPriority="69"/>
-    <w:lsdException w:name="Dark List Accent 6" w:uiPriority="70"/>
-    <w:lsdException w:name="Colorful Shading Accent 6" w:uiPriority="71"/>
-    <w:lsdException w:name="Colorful List Accent 6" w:uiPriority="72"/>
-    <w:lsdException w:name="Colorful Grid Accent 6" w:uiPriority="73"/>
-    <w:lsdException w:name="Subtle Emphasis" w:uiPriority="19" w:qFormat="1"/>
-    <w:lsdException w:name="Intense Emphasis" w:uiPriority="21" w:qFormat="1"/>
-    <w:lsdException w:name="Subtle Reference" w:uiPriority="31" w:qFormat="1"/>
-    <w:lsdException w:name="Intense Reference" w:uiPriority="32" w:qFormat="1"/>
-    <w:lsdException w:name="Book Title" w:uiPriority="33" w:qFormat="1"/>
-    <w:lsdException w:name="Bibliography" w:semiHidden="1" w:uiPriority="37" w:unhideWhenUsed="1"/>
-    <w:lsdException w:name="TOC Heading" w:semiHidden="1" w:uiPriority="39" w:unhideWhenUsed="1" w:qFormat="1"/>
-    <w:lsdException w:name="Plain Table 1" w:uiPriority="41"/>
-    <w:lsdException w:name="Plain Table 2" w:uiPriority="42"/>
-    <w:lsdException w:name="Plain Table 3" w:uiPriority="43"/>
-    <w:lsdException w:name="Plain Table 4" w:uiPriority="44"/>
-    <w:lsdException w:name="Plain Table 5" w:uiPriority="45"/>
-    <w:lsdException w:name="Grid Table Light" w:uiPriority="40"/>
-    <w:lsdException w:name="Grid Table 1 Light" w:uiPriority="46"/>
-    <w:lsdException w:name="Grid Table 2" w:uiPriority="47"/>
-    <w:lsdException w:name="Grid Table 3" w:uiPriority="48"/>
-    <w:lsdException w:name="Grid Table 4" w:uiPriority="49"/>
-    <w:lsdException w:name="Grid Table 5 Dark" w:uiPriority="50"/>
-    <w:lsdException w:name="Grid Table 6 Colorful" w:uiPriority="51"/>
-    <w:lsdException w:name="Grid Table 7 Colorful" w:uiPriority="52"/>
-    <w:lsdException w:name="Grid Table 1 Light Accent 1" w:uiPriority="46"/>
-    <w:lsdException w:name="Grid Table 2 Accent 1" w:uiPriority="47"/>
-    <w:lsdException w:name="Grid Table 3 Accent 1" w:uiPriority="48"/>
-    <w:lsdException w:name="Grid Table 4 Accent 1" w:uiPriority="49"/>
-    <w:lsdException w:name="Grid Table 5 Dark Accent 1" w:uiPriority="50"/>
-    <w:lsdException w:name="Grid Table 6 Colorful Accent 1" w:uiPriority="51"/>
-    <w:lsdException w:name="Grid Table 7 Colorful Accent 1" w:uiPriority="52"/>
-    <w:lsdException w:name="Grid Table 1 Light Accent 2" w:uiPriority="46"/>
-    <w:lsdException w:name="Grid Table 2 Accent 2" w:uiPriority="47"/>
-    <w:lsdException w:name="Grid Table 3 Accent 2" w:uiPriority="48"/>
-    <w:lsdException w:name="Grid Table 4 Accent 2" w:uiPriority="49"/>
-    <w:lsdException w:name="Grid Table 5 Dark Accent 2" w:uiPriority="50"/>
-    <w:lsdException w:name="Grid Table 6 Colorful Accent 2" w:uiPriority="51"/>
-    <w:lsdException w:name="Grid Table 7 Colorful Accent 2" w:uiPriority="52"/>
-    <w:lsdException w:name="Grid Table 1 Light Accent 3" w:uiPriority="46"/>
-    <w:lsdException w:name="Grid Table 2 Accent 3" w:uiPriority="47"/>
-    <w:lsdException w:name="Grid Table 3 Accent 3" w:uiPriority="48"/>
-    <w:lsdException w:name="Grid Table 4 Accent 3" w:uiPriority="49"/>
-    <w:lsdException w:name="Grid Table 5 Dark Accent 3" w:uiPriority="50"/>
-    <w:lsdException w:name="Grid Table 6 Colorful Accent 3" w:uiPriority="51"/>
-    <w:lsdException w:name="Grid Table 7 Colorful Accent 3" w:uiPriority="52"/>
-    <w:lsdException w:name="Grid Table 1 Light Accent 4" w:uiPriority="46"/>
-    <w:lsdException w:name="Grid Table 2 Accent 4" w:uiPriority="47"/>
-    <w:lsdException w:name="Grid Table 3 Accent 4" w:uiPriority="48"/>
-    <w:lsdException w:name="Grid Table 4 Accent 4" w:uiPriority="49"/>
-    <w:lsdException w:name="Grid Table 5 Dark Accent 4" w:uiPriority="50"/>
-    <w:lsdException w:name="Grid Table 6 Colorful Accent 4" w:uiPriority="51"/>
-    <w:lsdException w:name="Grid Table 7 Colorful Accent 4" w:uiPriority="52"/>
-    <w:lsdException w:name="Grid Table 1 Light Accent 5" w:uiPriority="46"/>
-    <w:lsdException w:name="Grid Table 2 Accent 5" w:uiPriority="47"/>
-    <w:lsdException w:name="Grid Table 3 Accent 5" w:uiPriority="48"/>
-    <w:lsdException w:name="Grid Table 4 Accent 5" w:uiPriority="49"/>
-    <w:lsdException w:name="Grid Table 5 Dark Accent 5" w:uiPriority="50"/>
-    <w:lsdException w:name="Grid Table 6 Colorful Accent 5" w:uiPriority="51"/>
-    <w:lsdException w:name="Grid Table 7 Colorful Accent 5" w:uiPriority="52"/>
-    <w:lsdException w:name="Grid Table 1 Light Accent 6" w:uiPriority="46"/>
-    <w:lsdException w:name="Grid Table 2 Accent 6" w:uiPriority="47"/>
-    <w:lsdException w:name="Grid Table 3 Accent 6" w:uiPriority="48"/>
-    <w:lsdException w:name="Grid Table 4 Accent 6" w:uiPriority="49"/>
-    <w:lsdException w:name="Grid Table 5 Dark Accent 6" w:uiPriority="50"/>
-    <w:lsdException w:name="Grid Table 6 Colorful Accent 6" w:uiPriority="51"/>
-    <w:lsdException w:name="Grid Table 7 Colorful Accent 6" w:uiPriority="52"/>
-    <w:lsdException w:name="List Table 1 Light" w:uiPriority="46"/>
-    <w:lsdException w:name="List Table 2" w:uiPriority="47"/>
-    <w:lsdException w:name="List Table 3" w:uiPriority="48"/>
-    <w:lsdException w:name="List Table 4" w:uiPriority="49"/>
-    <w:lsdException w:name="List Table 5 Dark" w:uiPriority="50"/>
-    <w:lsdException w:name="List Table 6 Colorful" w:uiPriority="51"/>
-    <w:lsdException w:name="List Table 7 Colorful" w:uiPriority="52"/>
-    <w:lsdException w:name="List Table 1 Light Accent 1" w:uiPriority="46"/>
-    <w:lsdException w:name="List Table 2 Accent 1" w:uiPriority="47"/>
-    <w:lsdException w:name="List Table 3 Accent 1" w:uiPriority="48"/>
-    <w:lsdException w:name="List Table 4 Accent 1" w:uiPriority="49"/>
-    <w:lsdException w:name="List Table 5 Dark Accent 1" w:uiPriority="50"/>
-    <w:lsdException w:name="List Table 6 Colorful Accent 1" w:uiPriority="51"/>
-    <w:lsdException w:name="List Table 7 Colorful Accent 1" w:uiPriority="52"/>
-    <w:lsdException w:name="List Table 1 Light Accent 2" w:uiPriority="46"/>
-    <w:lsdException w:name="List Table 2 Accent 2" w:uiPriority="47"/>
-    <w:lsdException w:name="List Table 3 Accent 2" w:uiPriority="48"/>
-    <w:lsdException w:name="List Table 4 Accent 2" w:uiPriority="49"/>
-    <w:lsdException w:name="List Table 5 Dark Accent 2" w:uiPriority="50"/>
-    <w:lsdException w:name="List Table 6 Colorful Accent 2" w:uiPriority="51"/>
-    <w:lsdException w:name="List Table 7 Colorful Accent 2" w:uiPriority="52"/>
-    <w:lsdException w:name="List Table 1 Light Accent 3" w:uiPriority="46"/>
-    <w:lsdException w:name="List Table 2 Accent 3" w:uiPriority="47"/>
-    <w:lsdException w:name="List Table 3 Accent 3" w:uiPriority="48"/>
-    <w:lsdException w:name="List Table 4 Accent 3" w:uiPriority="49"/>
-    <w:lsdException w:name="List Table 5 Dark Accent 3" w:uiPriority="50"/>
-    <w:lsdException w:name="List Table 6 Colorful Accent 3" w:uiPriority="51"/>
-    <w:lsdException w:name="List Table 7 Colorful Accent 3" w:uiPriority="52"/>
-    <w:lsdException w:name="List Table 1 Light Accent 4" w:uiPriority="46"/>
-    <w:lsdException w:name="List Table 2 Accent 4" w:uiPriority="47"/>
-    <w:lsdException w:name="List Table 3 Accent 4" w:uiPriority="48"/>
-    <w:lsdException w:name="List Table 4 Accent 4" w:uiPriority="49"/>
-    <w:lsdException w:name="List Table 5 Dark Accent 4" w:uiPriority="50"/>
-    <w:lsdException w:name="List Table 6 Colorful Accent 4" w:uiPriority="51"/>
-    <w:lsdException w:name="List Table 7 Colorful Accent 4" w:uiPriority="52"/>
-    <w:lsdException w:name="List Table 1 Light Accent 5" w:uiPriority="46"/>
-    <w:lsdException w:name="List Table 2 Accent 5" w:uiPriority="47"/>
-    <w:lsdException w:name="List Table 3 Accent 5" w:uiPriority="48"/>
-    <w:lsdException w:name="List Table 4 Accent 5" w:uiPriority="49"/>
-    <w:lsdException w:name="List Table 5 Dark Accent 5" w:uiPriority="50"/>
-    <w:lsdException w:name="List Table 6 Colorful Accent 5" w:uiPriority="51"/>
-    <w:lsdException w:name="List Table 7 Colorful Accent 5" w:uiPriority="52"/>
-    <w:lsdException w:name="List Table 1 Light Accent 6" w:uiPriority="46"/>
-    <w:lsdException w:name="List Table 2 Accent 6" w:uiPriority="47"/>
-    <w:lsdException w:name="List Table 3 Accent 6" w:uiPriority="48"/>
-    <w:lsdException w:name="List Table 4 Accent 6" w:uiPriority="49"/>
-    <w:lsdException w:name="List Table 5 Dark Accent 6" w:uiPriority="50"/>
-    <w:lsdException w:name="List Table 6 Colorful Accent 6" w:uiPriority="51"/>
-    <w:lsdException w:name="List Table 7 Colorful Accent 6" w:uiPriority="52"/>
-    <w:lsdException w:name="Mention" w:semiHidden="1" w:uiPriority="99" w:unhideWhenUsed="1"/>
-    <w:lsdException w:name="Smart Hyperlink" w:semiHidden="1" w:uiPriority="99" w:unhideWhenUsed="1"/>
-    <w:lsdException w:name="Hashtag" w:semiHidden="1" w:uiPriority="99" w:unhideWhenUsed="1"/>
-    <w:lsdException w:name="Unresolved Mention" w:semiHidden="1" w:uiPriority="99" w:unhideWhenUsed="1"/>
-    <w:lsdException w:name="Smart Link" w:semiHidden="1" w:uiPriority="99" w:unhideWhenUsed="1"/>
+  <w:latentStyles w:count="260" w:defQFormat="0" w:defUnhideWhenUsed="1" w:defSemiHidden="1" w:defUIPriority="99" w:defLockedState="0">
+    <w:lsdException w:qFormat="1" w:unhideWhenUsed="0" w:uiPriority="0" w:semiHidden="0" w:name="Normal"/>
+    <w:lsdException w:qFormat="1" w:unhideWhenUsed="0" w:uiPriority="0" w:semiHidden="0" w:name="heading 1"/>
+    <w:lsdException w:qFormat="1" w:uiPriority="0" w:name="heading 2"/>
+    <w:lsdException w:qFormat="1" w:uiPriority="0" w:name="heading 3"/>
+    <w:lsdException w:qFormat="1" w:uiPriority="0" w:name="heading 4"/>
+    <w:lsdException w:qFormat="1" w:uiPriority="0" w:name="heading 5"/>
+    <w:lsdException w:qFormat="1" w:uiPriority="0" w:name="heading 6"/>
+    <w:lsdException w:qFormat="1" w:uiPriority="0" w:name="heading 7"/>
+    <w:lsdException w:qFormat="1" w:uiPriority="0" w:name="heading 8"/>
+    <w:lsdException w:qFormat="1" w:uiPriority="0" w:name="heading 9"/>
+    <w:lsdException w:unhideWhenUsed="0" w:uiPriority="0" w:semiHidden="0" w:name="index 1"/>
+    <w:lsdException w:unhideWhenUsed="0" w:uiPriority="0" w:semiHidden="0" w:name="index 2"/>
+    <w:lsdException w:unhideWhenUsed="0" w:uiPriority="0" w:semiHidden="0" w:name="index 3"/>
+    <w:lsdException w:unhideWhenUsed="0" w:uiPriority="0" w:semiHidden="0" w:name="index 4"/>
+    <w:lsdException w:unhideWhenUsed="0" w:uiPriority="0" w:semiHidden="0" w:name="index 5"/>
+    <w:lsdException w:unhideWhenUsed="0" w:uiPriority="0" w:semiHidden="0" w:name="index 6"/>
+    <w:lsdException w:unhideWhenUsed="0" w:uiPriority="0" w:semiHidden="0" w:name="index 7"/>
+    <w:lsdException w:unhideWhenUsed="0" w:uiPriority="0" w:semiHidden="0" w:name="index 8"/>
+    <w:lsdException w:unhideWhenUsed="0" w:uiPriority="0" w:semiHidden="0" w:name="index 9"/>
+    <w:lsdException w:unhideWhenUsed="0" w:uiPriority="0" w:semiHidden="0" w:name="toc 1"/>
+    <w:lsdException w:unhideWhenUsed="0" w:uiPriority="0" w:semiHidden="0" w:name="toc 2"/>
+    <w:lsdException w:unhideWhenUsed="0" w:uiPriority="0" w:semiHidden="0" w:name="toc 3"/>
+    <w:lsdException w:unhideWhenUsed="0" w:uiPriority="0" w:semiHidden="0" w:name="toc 4"/>
+    <w:lsdException w:unhideWhenUsed="0" w:uiPriority="0" w:semiHidden="0" w:name="toc 5"/>
+    <w:lsdException w:unhideWhenUsed="0" w:uiPriority="0" w:semiHidden="0" w:name="toc 6"/>
+    <w:lsdException w:unhideWhenUsed="0" w:uiPriority="0" w:semiHidden="0" w:name="toc 7"/>
+    <w:lsdException w:unhideWhenUsed="0" w:uiPriority="0" w:semiHidden="0" w:name="toc 8"/>
+    <w:lsdException w:unhideWhenUsed="0" w:uiPriority="0" w:semiHidden="0" w:name="toc 9"/>
+    <w:lsdException w:unhideWhenUsed="0" w:uiPriority="0" w:semiHidden="0" w:name="Normal Indent"/>
+    <w:lsdException w:unhideWhenUsed="0" w:uiPriority="0" w:semiHidden="0" w:name="footnote text"/>
+    <w:lsdException w:unhideWhenUsed="0" w:uiPriority="0" w:semiHidden="0" w:name="annotation text"/>
+    <w:lsdException w:unhideWhenUsed="0" w:uiPriority="0" w:semiHidden="0" w:name="header"/>
+    <w:lsdException w:unhideWhenUsed="0" w:uiPriority="0" w:semiHidden="0" w:name="footer"/>
+    <w:lsdException w:unhideWhenUsed="0" w:uiPriority="0" w:semiHidden="0" w:name="index heading"/>
+    <w:lsdException w:qFormat="1" w:uiPriority="0" w:name="caption"/>
+    <w:lsdException w:unhideWhenUsed="0" w:uiPriority="0" w:semiHidden="0" w:name="table of figures"/>
+    <w:lsdException w:unhideWhenUsed="0" w:uiPriority="0" w:semiHidden="0" w:name="envelope address"/>
+    <w:lsdException w:unhideWhenUsed="0" w:uiPriority="0" w:semiHidden="0" w:name="envelope return"/>
+    <w:lsdException w:unhideWhenUsed="0" w:uiPriority="0" w:semiHidden="0" w:name="footnote reference"/>
+    <w:lsdException w:unhideWhenUsed="0" w:uiPriority="0" w:semiHidden="0" w:name="annotation reference"/>
+    <w:lsdException w:unhideWhenUsed="0" w:uiPriority="0" w:semiHidden="0" w:name="line number"/>
+    <w:lsdException w:unhideWhenUsed="0" w:uiPriority="0" w:semiHidden="0" w:name="page number"/>
+    <w:lsdException w:unhideWhenUsed="0" w:uiPriority="0" w:semiHidden="0" w:name="endnote reference"/>
+    <w:lsdException w:unhideWhenUsed="0" w:uiPriority="0" w:semiHidden="0" w:name="endnote text"/>
+    <w:lsdException w:unhideWhenUsed="0" w:uiPriority="0" w:semiHidden="0" w:name="table of authorities"/>
+    <w:lsdException w:unhideWhenUsed="0" w:uiPriority="0" w:semiHidden="0" w:name="macro"/>
+    <w:lsdException w:unhideWhenUsed="0" w:uiPriority="0" w:semiHidden="0" w:name="toa heading"/>
+    <w:lsdException w:unhideWhenUsed="0" w:uiPriority="0" w:semiHidden="0" w:name="List"/>
+    <w:lsdException w:unhideWhenUsed="0" w:uiPriority="0" w:semiHidden="0" w:name="List Bullet"/>
+    <w:lsdException w:unhideWhenUsed="0" w:uiPriority="0" w:semiHidden="0" w:name="List Number"/>
+    <w:lsdException w:unhideWhenUsed="0" w:uiPriority="0" w:semiHidden="0" w:name="List 2"/>
+    <w:lsdException w:unhideWhenUsed="0" w:uiPriority="0" w:semiHidden="0" w:name="List 3"/>
+    <w:lsdException w:unhideWhenUsed="0" w:uiPriority="0" w:semiHidden="0" w:name="List 4"/>
+    <w:lsdException w:unhideWhenUsed="0" w:uiPriority="0" w:semiHidden="0" w:name="List 5"/>
+    <w:lsdException w:unhideWhenUsed="0" w:uiPriority="0" w:semiHidden="0" w:name="List Bullet 2"/>
+    <w:lsdException w:unhideWhenUsed="0" w:uiPriority="0" w:semiHidden="0" w:name="List Bullet 3"/>
+    <w:lsdException w:unhideWhenUsed="0" w:uiPriority="0" w:semiHidden="0" w:name="List Bullet 4"/>
+    <w:lsdException w:unhideWhenUsed="0" w:uiPriority="0" w:semiHidden="0" w:name="List Bullet 5"/>
+    <w:lsdException w:unhideWhenUsed="0" w:uiPriority="0" w:semiHidden="0" w:name="List Number 2"/>
+    <w:lsdException w:unhideWhenUsed="0" w:uiPriority="0" w:semiHidden="0" w:name="List Number 3"/>
+    <w:lsdException w:unhideWhenUsed="0" w:uiPriority="0" w:semiHidden="0" w:name="List Number 4"/>
+    <w:lsdException w:unhideWhenUsed="0" w:uiPriority="0" w:semiHidden="0" w:name="List Number 5"/>
+    <w:lsdException w:qFormat="1" w:unhideWhenUsed="0" w:uiPriority="99" w:semiHidden="0" w:name="Title"/>
+    <w:lsdException w:unhideWhenUsed="0" w:uiPriority="0" w:semiHidden="0" w:name="Closing"/>
+    <w:lsdException w:unhideWhenUsed="0" w:uiPriority="0" w:semiHidden="0" w:name="Signature"/>
+    <w:lsdException w:uiPriority="1" w:name="Default Paragraph Font"/>
+    <w:lsdException w:unhideWhenUsed="0" w:uiPriority="0" w:semiHidden="0" w:name="Body Text"/>
+    <w:lsdException w:unhideWhenUsed="0" w:uiPriority="0" w:semiHidden="0" w:name="Body Text Indent"/>
+    <w:lsdException w:unhideWhenUsed="0" w:uiPriority="0" w:semiHidden="0" w:name="List Continue"/>
+    <w:lsdException w:unhideWhenUsed="0" w:uiPriority="0" w:semiHidden="0" w:name="List Continue 2"/>
+    <w:lsdException w:unhideWhenUsed="0" w:uiPriority="0" w:semiHidden="0" w:name="List Continue 3"/>
+    <w:lsdException w:unhideWhenUsed="0" w:uiPriority="0" w:semiHidden="0" w:name="List Continue 4"/>
+    <w:lsdException w:unhideWhenUsed="0" w:uiPriority="0" w:semiHidden="0" w:name="List Continue 5"/>
+    <w:lsdException w:unhideWhenUsed="0" w:uiPriority="0" w:semiHidden="0" w:name="Message Header"/>
+    <w:lsdException w:qFormat="1" w:unhideWhenUsed="0" w:uiPriority="0" w:semiHidden="0" w:name="Subtitle"/>
+    <w:lsdException w:unhideWhenUsed="0" w:uiPriority="0" w:semiHidden="0" w:name="Salutation"/>
+    <w:lsdException w:unhideWhenUsed="0" w:uiPriority="0" w:semiHidden="0" w:name="Date"/>
+    <w:lsdException w:unhideWhenUsed="0" w:uiPriority="0" w:semiHidden="0" w:name="Body Text First Indent"/>
+    <w:lsdException w:unhideWhenUsed="0" w:uiPriority="0" w:semiHidden="0" w:name="Body Text First Indent 2"/>
+    <w:lsdException w:unhideWhenUsed="0" w:uiPriority="0" w:semiHidden="0" w:name="Note Heading"/>
+    <w:lsdException w:unhideWhenUsed="0" w:uiPriority="0" w:semiHidden="0" w:name="Body Text 2"/>
+    <w:lsdException w:unhideWhenUsed="0" w:uiPriority="0" w:semiHidden="0" w:name="Body Text 3"/>
+    <w:lsdException w:unhideWhenUsed="0" w:uiPriority="0" w:semiHidden="0" w:name="Body Text Indent 2"/>
+    <w:lsdException w:unhideWhenUsed="0" w:uiPriority="0" w:semiHidden="0" w:name="Body Text Indent 3"/>
+    <w:lsdException w:unhideWhenUsed="0" w:uiPriority="0" w:semiHidden="0" w:name="Block Text"/>
+    <w:lsdException w:unhideWhenUsed="0" w:uiPriority="0" w:semiHidden="0" w:name="Hyperlink"/>
+    <w:lsdException w:unhideWhenUsed="0" w:uiPriority="0" w:semiHidden="0" w:name="FollowedHyperlink"/>
+    <w:lsdException w:qFormat="1" w:unhideWhenUsed="0" w:uiPriority="0" w:semiHidden="0" w:name="Strong"/>
+    <w:lsdException w:qFormat="1" w:unhideWhenUsed="0" w:uiPriority="0" w:semiHidden="0" w:name="Emphasis"/>
+    <w:lsdException w:unhideWhenUsed="0" w:uiPriority="0" w:semiHidden="0" w:name="Document Map"/>
+    <w:lsdException w:unhideWhenUsed="0" w:uiPriority="0" w:semiHidden="0" w:name="Plain Text"/>
+    <w:lsdException w:unhideWhenUsed="0" w:uiPriority="0" w:semiHidden="0" w:name="E-mail Signature"/>
+    <w:lsdException w:unhideWhenUsed="0" w:uiPriority="0" w:semiHidden="0" w:name="Normal (Web)"/>
+    <w:lsdException w:unhideWhenUsed="0" w:uiPriority="0" w:semiHidden="0" w:name="HTML Acronym"/>
+    <w:lsdException w:unhideWhenUsed="0" w:uiPriority="0" w:semiHidden="0" w:name="HTML Address"/>
+    <w:lsdException w:unhideWhenUsed="0" w:uiPriority="0" w:semiHidden="0" w:name="HTML Cite"/>
+    <w:lsdException w:unhideWhenUsed="0" w:uiPriority="0" w:semiHidden="0" w:name="HTML Code"/>
+    <w:lsdException w:unhideWhenUsed="0" w:uiPriority="0" w:semiHidden="0" w:name="HTML Definition"/>
+    <w:lsdException w:unhideWhenUsed="0" w:uiPriority="0" w:semiHidden="0" w:name="HTML Keyboard"/>
+    <w:lsdException w:unhideWhenUsed="0" w:uiPriority="0" w:semiHidden="0" w:name="HTML Preformatted"/>
+    <w:lsdException w:unhideWhenUsed="0" w:uiPriority="0" w:semiHidden="0" w:name="HTML Sample"/>
+    <w:lsdException w:unhideWhenUsed="0" w:uiPriority="0" w:semiHidden="0" w:name="HTML Typewriter"/>
+    <w:lsdException w:unhideWhenUsed="0" w:uiPriority="0" w:semiHidden="0" w:name="HTML Variable"/>
+    <w:lsdException w:uiPriority="99" w:name="Normal Table"/>
+    <w:lsdException w:unhideWhenUsed="0" w:uiPriority="0" w:semiHidden="0" w:name="annotation subject"/>
+    <w:lsdException w:uiPriority="0" w:name="Table Simple 1"/>
+    <w:lsdException w:uiPriority="0" w:name="Table Simple 2"/>
+    <w:lsdException w:uiPriority="0" w:name="Table Simple 3"/>
+    <w:lsdException w:uiPriority="0" w:name="Table Classic 1"/>
+    <w:lsdException w:uiPriority="0" w:name="Table Classic 2"/>
+    <w:lsdException w:uiPriority="0" w:name="Table Classic 3"/>
+    <w:lsdException w:uiPriority="0" w:name="Table Classic 4"/>
+    <w:lsdException w:uiPriority="0" w:name="Table Colorful 1"/>
+    <w:lsdException w:uiPriority="0" w:name="Table Colorful 2"/>
+    <w:lsdException w:uiPriority="0" w:name="Table Colorful 3"/>
+    <w:lsdException w:uiPriority="0" w:name="Table Columns 1"/>
+    <w:lsdException w:uiPriority="0" w:name="Table Columns 2"/>
+    <w:lsdException w:uiPriority="0" w:name="Table Columns 3"/>
+    <w:lsdException w:uiPriority="0" w:name="Table Columns 4"/>
+    <w:lsdException w:uiPriority="0" w:name="Table Columns 5"/>
+    <w:lsdException w:uiPriority="0" w:name="Table Grid 1"/>
+    <w:lsdException w:uiPriority="0" w:name="Table Grid 2"/>
+    <w:lsdException w:uiPriority="0" w:name="Table Grid 3"/>
+    <w:lsdException w:uiPriority="0" w:name="Table Grid 4"/>
+    <w:lsdException w:uiPriority="0" w:name="Table Grid 5"/>
+    <w:lsdException w:uiPriority="0" w:name="Table Grid 6"/>
+    <w:lsdException w:uiPriority="0" w:name="Table Grid 7"/>
+    <w:lsdException w:uiPriority="0" w:name="Table Grid 8"/>
+    <w:lsdException w:uiPriority="0" w:name="Table List 1"/>
+    <w:lsdException w:uiPriority="0" w:name="Table List 2"/>
+    <w:lsdException w:uiPriority="0" w:name="Table List 3"/>
+    <w:lsdException w:uiPriority="0" w:name="Table List 4"/>
+    <w:lsdException w:uiPriority="0" w:name="Table List 5"/>
+    <w:lsdException w:uiPriority="0" w:name="Table List 6"/>
+    <w:lsdException w:uiPriority="0" w:name="Table List 7"/>
+    <w:lsdException w:uiPriority="0" w:name="Table List 8"/>
+    <w:lsdException w:uiPriority="0" w:name="Table 3D effects 1"/>
+    <w:lsdException w:uiPriority="0" w:name="Table 3D effects 2"/>
+    <w:lsdException w:uiPriority="0" w:name="Table 3D effects 3"/>
+    <w:lsdException w:uiPriority="0" w:name="Table Contemporary"/>
+    <w:lsdException w:uiPriority="0" w:name="Table Elegant"/>
+    <w:lsdException w:uiPriority="0" w:name="Table Professional"/>
+    <w:lsdException w:uiPriority="0" w:name="Table Subtle 1"/>
+    <w:lsdException w:uiPriority="0" w:name="Table Subtle 2"/>
+    <w:lsdException w:uiPriority="0" w:name="Table Web 1"/>
+    <w:lsdException w:uiPriority="0" w:name="Table Web 2"/>
+    <w:lsdException w:uiPriority="0" w:name="Table Web 3"/>
+    <w:lsdException w:unhideWhenUsed="0" w:uiPriority="0" w:semiHidden="0" w:name="Balloon Text"/>
+    <w:lsdException w:unhideWhenUsed="0" w:uiPriority="0" w:semiHidden="0" w:name="Table Grid"/>
+    <w:lsdException w:uiPriority="0" w:name="Table Theme"/>
+    <w:lsdException w:unhideWhenUsed="0" w:uiPriority="60" w:semiHidden="0" w:name="Light Shading"/>
+    <w:lsdException w:unhideWhenUsed="0" w:uiPriority="61" w:semiHidden="0" w:name="Light List"/>
+    <w:lsdException w:unhideWhenUsed="0" w:uiPriority="62" w:semiHidden="0" w:name="Light Grid"/>
+    <w:lsdException w:unhideWhenUsed="0" w:uiPriority="63" w:semiHidden="0" w:name="Medium Shading 1"/>
+    <w:lsdException w:unhideWhenUsed="0" w:uiPriority="64" w:semiHidden="0" w:name="Medium Shading 2"/>
+    <w:lsdException w:unhideWhenUsed="0" w:uiPriority="65" w:semiHidden="0" w:name="Medium List 1"/>
+    <w:lsdException w:unhideWhenUsed="0" w:uiPriority="66" w:semiHidden="0" w:name="Medium List 2"/>
+    <w:lsdException w:unhideWhenUsed="0" w:uiPriority="67" w:semiHidden="0" w:name="Medium Grid 1"/>
+    <w:lsdException w:unhideWhenUsed="0" w:uiPriority="68" w:semiHidden="0" w:name="Medium Grid 2"/>
+    <w:lsdException w:unhideWhenUsed="0" w:uiPriority="69" w:semiHidden="0" w:name="Medium Grid 3"/>
+    <w:lsdException w:unhideWhenUsed="0" w:uiPriority="70" w:semiHidden="0" w:name="Dark List"/>
+    <w:lsdException w:unhideWhenUsed="0" w:uiPriority="71" w:semiHidden="0" w:name="Colorful Shading"/>
+    <w:lsdException w:unhideWhenUsed="0" w:uiPriority="72" w:semiHidden="0" w:name="Colorful List"/>
+    <w:lsdException w:unhideWhenUsed="0" w:uiPriority="73" w:semiHidden="0" w:name="Colorful Grid"/>
+    <w:lsdException w:unhideWhenUsed="0" w:uiPriority="60" w:semiHidden="0" w:name="Light Shading Accent 1"/>
+    <w:lsdException w:unhideWhenUsed="0" w:uiPriority="61" w:semiHidden="0" w:name="Light List Accent 1"/>
+    <w:lsdException w:unhideWhenUsed="0" w:uiPriority="62" w:semiHidden="0" w:name="Light Grid Accent 1"/>
+    <w:lsdException w:unhideWhenUsed="0" w:uiPriority="63" w:semiHidden="0" w:name="Medium Shading 1 Accent 1"/>
+    <w:lsdException w:unhideWhenUsed="0" w:uiPriority="64" w:semiHidden="0" w:name="Medium Shading 2 Accent 1"/>
+    <w:lsdException w:unhideWhenUsed="0" w:uiPriority="65" w:semiHidden="0" w:name="Medium List 1 Accent 1"/>
+    <w:lsdException w:unhideWhenUsed="0" w:uiPriority="66" w:semiHidden="0" w:name="Medium List 2 Accent 1"/>
+    <w:lsdException w:unhideWhenUsed="0" w:uiPriority="67" w:semiHidden="0" w:name="Medium Grid 1 Accent 1"/>
+    <w:lsdException w:unhideWhenUsed="0" w:uiPriority="68" w:semiHidden="0" w:name="Medium Grid 2 Accent 1"/>
+    <w:lsdException w:unhideWhenUsed="0" w:uiPriority="69" w:semiHidden="0" w:name="Medium Grid 3 Accent 1"/>
+    <w:lsdException w:unhideWhenUsed="0" w:uiPriority="70" w:semiHidden="0" w:name="Dark List Accent 1"/>
+    <w:lsdException w:unhideWhenUsed="0" w:uiPriority="71" w:semiHidden="0" w:name="Colorful Shading Accent 1"/>
+    <w:lsdException w:unhideWhenUsed="0" w:uiPriority="72" w:semiHidden="0" w:name="Colorful List Accent 1"/>
+    <w:lsdException w:unhideWhenUsed="0" w:uiPriority="73" w:semiHidden="0" w:name="Colorful Grid Accent 1"/>
+    <w:lsdException w:unhideWhenUsed="0" w:uiPriority="60" w:semiHidden="0" w:name="Light Shading Accent 2"/>
+    <w:lsdException w:unhideWhenUsed="0" w:uiPriority="61" w:semiHidden="0" w:name="Light List Accent 2"/>
+    <w:lsdException w:unhideWhenUsed="0" w:uiPriority="62" w:semiHidden="0" w:name="Light Grid Accent 2"/>
+    <w:lsdException w:unhideWhenUsed="0" w:uiPriority="63" w:semiHidden="0" w:name="Medium Shading 1 Accent 2"/>
+    <w:lsdException w:unhideWhenUsed="0" w:uiPriority="64" w:semiHidden="0" w:name="Medium Shading 2 Accent 2"/>
+    <w:lsdException w:unhideWhenUsed="0" w:uiPriority="65" w:semiHidden="0" w:name="Medium List 1 Accent 2"/>
+    <w:lsdException w:unhideWhenUsed="0" w:uiPriority="66" w:semiHidden="0" w:name="Medium List 2 Accent 2"/>
+    <w:lsdException w:unhideWhenUsed="0" w:uiPriority="67" w:semiHidden="0" w:name="Medium Grid 1 Accent 2"/>
+    <w:lsdException w:unhideWhenUsed="0" w:uiPriority="68" w:semiHidden="0" w:name="Medium Grid 2 Accent 2"/>
+    <w:lsdException w:unhideWhenUsed="0" w:uiPriority="69" w:semiHidden="0" w:name="Medium Grid 3 Accent 2"/>
+    <w:lsdException w:unhideWhenUsed="0" w:uiPriority="70" w:semiHidden="0" w:name="Dark List Accent 2"/>
+    <w:lsdException w:unhideWhenUsed="0" w:uiPriority="71" w:semiHidden="0" w:name="Colorful Shading Accent 2"/>
+    <w:lsdException w:unhideWhenUsed="0" w:uiPriority="72" w:semiHidden="0" w:name="Colorful List Accent 2"/>
+    <w:lsdException w:unhideWhenUsed="0" w:uiPriority="73" w:semiHidden="0" w:name="Colorful Grid Accent 2"/>
+    <w:lsdException w:unhideWhenUsed="0" w:uiPriority="60" w:semiHidden="0" w:name="Light Shading Accent 3"/>
+    <w:lsdException w:unhideWhenUsed="0" w:uiPriority="61" w:semiHidden="0" w:name="Light List Accent 3"/>
+    <w:lsdException w:unhideWhenUsed="0" w:uiPriority="62" w:semiHidden="0" w:name="Light Grid Accent 3"/>
+    <w:lsdException w:unhideWhenUsed="0" w:uiPriority="63" w:semiHidden="0" w:name="Medium Shading 1 Accent 3"/>
+    <w:lsdException w:unhideWhenUsed="0" w:uiPriority="64" w:semiHidden="0" w:name="Medium Shading 2 Accent 3"/>
+    <w:lsdException w:unhideWhenUsed="0" w:uiPriority="65" w:semiHidden="0" w:name="Medium List 1 Accent 3"/>
+    <w:lsdException w:unhideWhenUsed="0" w:uiPriority="66" w:semiHidden="0" w:name="Medium List 2 Accent 3"/>
+    <w:lsdException w:unhideWhenUsed="0" w:uiPriority="67" w:semiHidden="0" w:name="Medium Grid 1 Accent 3"/>
+    <w:lsdException w:unhideWhenUsed="0" w:uiPriority="68" w:semiHidden="0" w:name="Medium Grid 2 Accent 3"/>
+    <w:lsdException w:unhideWhenUsed="0" w:uiPriority="69" w:semiHidden="0" w:name="Medium Grid 3 Accent 3"/>
+    <w:lsdException w:unhideWhenUsed="0" w:uiPriority="70" w:semiHidden="0" w:name="Dark List Accent 3"/>
+    <w:lsdException w:unhideWhenUsed="0" w:uiPriority="71" w:semiHidden="0" w:name="Colorful Shading Accent 3"/>
+    <w:lsdException w:unhideWhenUsed="0" w:uiPriority="72" w:semiHidden="0" w:name="Colorful List Accent 3"/>
+    <w:lsdException w:unhideWhenUsed="0" w:uiPriority="73" w:semiHidden="0" w:name="Colorful Grid Accent 3"/>
+    <w:lsdException w:unhideWhenUsed="0" w:uiPriority="60" w:semiHidden="0" w:name="Light Shading Accent 4"/>
+    <w:lsdException w:unhideWhenUsed="0" w:uiPriority="61" w:semiHidden="0" w:name="Light List Accent 4"/>
+    <w:lsdException w:unhideWhenUsed="0" w:uiPriority="62" w:semiHidden="0" w:name="Light Grid Accent 4"/>
+    <w:lsdException w:unhideWhenUsed="0" w:uiPriority="63" w:semiHidden="0" w:name="Medium Shading 1 Accent 4"/>
+    <w:lsdException w:unhideWhenUsed="0" w:uiPriority="64" w:semiHidden="0" w:name="Medium Shading 2 Accent 4"/>
+    <w:lsdException w:unhideWhenUsed="0" w:uiPriority="65" w:semiHidden="0" w:name="Medium List 1 Accent 4"/>
+    <w:lsdException w:unhideWhenUsed="0" w:uiPriority="66" w:semiHidden="0" w:name="Medium List 2 Accent 4"/>
+    <w:lsdException w:unhideWhenUsed="0" w:uiPriority="67" w:semiHidden="0" w:name="Medium Grid 1 Accent 4"/>
+    <w:lsdException w:unhideWhenUsed="0" w:uiPriority="68" w:semiHidden="0" w:name="Medium Grid 2 Accent 4"/>
+    <w:lsdException w:unhideWhenUsed="0" w:uiPriority="69" w:semiHidden="0" w:name="Medium Grid 3 Accent 4"/>
+    <w:lsdException w:unhideWhenUsed="0" w:uiPriority="70" w:semiHidden="0" w:name="Dark List Accent 4"/>
+    <w:lsdException w:unhideWhenUsed="0" w:uiPriority="71" w:semiHidden="0" w:name="Colorful Shading Accent 4"/>
+    <w:lsdException w:unhideWhenUsed="0" w:uiPriority="72" w:semiHidden="0" w:name="Colorful List Accent 4"/>
+    <w:lsdException w:unhideWhenUsed="0" w:uiPriority="73" w:semiHidden="0" w:name="Colorful Grid Accent 4"/>
+    <w:lsdException w:unhideWhenUsed="0" w:uiPriority="60" w:semiHidden="0" w:name="Light Shading Accent 5"/>
+    <w:lsdException w:unhideWhenUsed="0" w:uiPriority="61" w:semiHidden="0" w:name="Light List Accent 5"/>
+    <w:lsdException w:unhideWhenUsed="0" w:uiPriority="62" w:semiHidden="0" w:name="Light Grid Accent 5"/>
+    <w:lsdException w:unhideWhenUsed="0" w:uiPriority="63" w:semiHidden="0" w:name="Medium Shading 1 Accent 5"/>
+    <w:lsdException w:unhideWhenUsed="0" w:uiPriority="64" w:semiHidden="0" w:name="Medium Shading 2 Accent 5"/>
+    <w:lsdException w:unhideWhenUsed="0" w:uiPriority="65" w:semiHidden="0" w:name="Medium List 1 Accent 5"/>
+    <w:lsdException w:unhideWhenUsed="0" w:uiPriority="66" w:semiHidden="0" w:name="Medium List 2 Accent 5"/>
+    <w:lsdException w:unhideWhenUsed="0" w:uiPriority="67" w:semiHidden="0" w:name="Medium Grid 1 Accent 5"/>
+    <w:lsdException w:unhideWhenUsed="0" w:uiPriority="68" w:semiHidden="0" w:name="Medium Grid 2 Accent 5"/>
+    <w:lsdException w:unhideWhenUsed="0" w:uiPriority="69" w:semiHidden="0" w:name="Medium Grid 3 Accent 5"/>
+    <w:lsdException w:unhideWhenUsed="0" w:uiPriority="70" w:semiHidden="0" w:name="Dark List Accent 5"/>
+    <w:lsdException w:unhideWhenUsed="0" w:uiPriority="71" w:semiHidden="0" w:name="Colorful Shading Accent 5"/>
+    <w:lsdException w:unhideWhenUsed="0" w:uiPriority="72" w:semiHidden="0" w:name="Colorful List Accent 5"/>
+    <w:lsdException w:unhideWhenUsed="0" w:uiPriority="73" w:semiHidden="0" w:name="Colorful Grid Accent 5"/>
+    <w:lsdException w:unhideWhenUsed="0" w:uiPriority="60" w:semiHidden="0" w:name="Light Shading Accent 6"/>
+    <w:lsdException w:unhideWhenUsed="0" w:uiPriority="61" w:semiHidden="0" w:name="Light List Accent 6"/>
+    <w:lsdException w:unhideWhenUsed="0" w:uiPriority="62" w:semiHidden="0" w:name="Light Grid Accent 6"/>
+    <w:lsdException w:unhideWhenUsed="0" w:uiPriority="63" w:semiHidden="0" w:name="Medium Shading 1 Accent 6"/>
+    <w:lsdException w:unhideWhenUsed="0" w:uiPriority="64" w:semiHidden="0" w:name="Medium Shading 2 Accent 6"/>
+    <w:lsdException w:unhideWhenUsed="0" w:uiPriority="65" w:semiHidden="0" w:name="Medium List 1 Accent 6"/>
+    <w:lsdException w:unhideWhenUsed="0" w:uiPriority="66" w:semiHidden="0" w:name="Medium List 2 Accent 6"/>
+    <w:lsdException w:unhideWhenUsed="0" w:uiPriority="67" w:semiHidden="0" w:name="Medium Grid 1 Accent 6"/>
+    <w:lsdException w:unhideWhenUsed="0" w:uiPriority="68" w:semiHidden="0" w:name="Medium Grid 2 Accent 6"/>
+    <w:lsdException w:unhideWhenUsed="0" w:uiPriority="69" w:semiHidden="0" w:name="Medium Grid 3 Accent 6"/>
+    <w:lsdException w:unhideWhenUsed="0" w:uiPriority="70" w:semiHidden="0" w:name="Dark List Accent 6"/>
+    <w:lsdException w:unhideWhenUsed="0" w:uiPriority="71" w:semiHidden="0" w:name="Colorful Shading Accent 6"/>
+    <w:lsdException w:unhideWhenUsed="0" w:uiPriority="72" w:semiHidden="0" w:name="Colorful List Accent 6"/>
+    <w:lsdException w:unhideWhenUsed="0" w:uiPriority="73" w:semiHidden="0" w:name="Colorful Grid Accent 6"/>
   </w:latentStyles>
-  <w:style w:type="paragraph" w:default="1" w:styleId="Normal">
+  <w:style w:type="paragraph" w:default="1" w:styleId="1">
     <w:name w:val="Normal"/>
     <w:qFormat/>
-    <w:rsid w:val="00C71556"/>
+    <w:uiPriority w:val="0"/>
     <w:rPr>
+      <w:rFonts w:ascii="Calibri" w:hAnsi="Calibri" w:eastAsia="Calibri" w:cs="Times New Roman"/>
       <w:sz w:val="24"/>
       <w:szCs w:val="24"/>
+      <w:lang w:val="en-US" w:eastAsia="en-US" w:bidi="ar-SA"/>
     </w:rPr>
   </w:style>
-  <w:style w:type="character" w:default="1" w:styleId="DefaultParagraphFont">
+  <w:style w:type="character" w:default="1" w:styleId="2">
     <w:name w:val="Default Paragraph Font"/>
-    <w:uiPriority w:val="1"/>
     <w:semiHidden/>
     <w:unhideWhenUsed/>
+    <w:uiPriority w:val="1"/>
   </w:style>
-  <w:style w:type="table" w:default="1" w:styleId="TableNormal">
+  <w:style w:type="table" w:default="1" w:styleId="3">
     <w:name w:val="Normal Table"/>
-    <w:uiPriority w:val="99"/>
     <w:semiHidden/>
     <w:unhideWhenUsed/>
+    <w:uiPriority w:val="99"/>
     <w:tblPr>
-      <w:tblInd w:w="0" w:type="dxa"/>
       <w:tblCellMar>
         <w:top w:w="0" w:type="dxa"/>
         <w:left w:w="108" w:type="dxa"/>
@@ -2670,63 +2561,23 @@
       </w:tblCellMar>
     </w:tblPr>
   </w:style>
-  <w:style w:type="numbering" w:default="1" w:styleId="NoList">
-    <w:name w:val="No List"/>
-    <w:uiPriority w:val="99"/>
-    <w:semiHidden/>
-    <w:unhideWhenUsed/>
-  </w:style>
-  <w:style w:type="character" w:styleId="Hyperlink">
-    <w:name w:val="Hyperlink"/>
+  <w:style w:type="paragraph" w:styleId="4">
+    <w:name w:val="Balloon Text"/>
+    <w:basedOn w:val="1"/>
+    <w:link w:val="12"/>
+    <w:uiPriority w:val="0"/>
     <w:rPr>
-      <w:color w:val="0000FF"/>
-      <w:u w:val="single"/>
+      <w:rFonts w:ascii="Segoe UI" w:hAnsi="Segoe UI"/>
+      <w:sz w:val="18"/>
+      <w:szCs w:val="18"/>
+      <w:lang w:val="zh-CN" w:eastAsia="zh-CN"/>
     </w:rPr>
   </w:style>
-  <w:style w:type="character" w:customStyle="1" w:styleId="HeaderChar">
-    <w:name w:val="Header Char"/>
-    <w:link w:val="Header"/>
-    <w:locked/>
-    <w:rPr>
-      <w:rFonts w:eastAsia="Calibri"/>
-      <w:lang w:val="en-US" w:eastAsia="en-US" w:bidi="ar-SA"/>
-    </w:rPr>
-  </w:style>
-  <w:style w:type="character" w:customStyle="1" w:styleId="TitleChar">
-    <w:name w:val="Title Char"/>
-    <w:link w:val="Title"/>
-    <w:uiPriority w:val="99"/>
-    <w:rPr>
-      <w:rFonts w:ascii="Arial" w:hAnsi="Arial" w:cs="Arial"/>
-      <w:b/>
-      <w:bCs/>
-      <w:kern w:val="28"/>
-      <w:sz w:val="32"/>
-      <w:szCs w:val="32"/>
-      <w:lang w:val="en-US" w:eastAsia="en-US"/>
-    </w:rPr>
-  </w:style>
-  <w:style w:type="character" w:customStyle="1" w:styleId="HeaderChar1">
-    <w:name w:val="Header Char1"/>
-    <w:uiPriority w:val="99"/>
-    <w:locked/>
-    <w:rPr>
-      <w:lang w:val="en-US" w:eastAsia="en-US"/>
-    </w:rPr>
-  </w:style>
-  <w:style w:type="character" w:customStyle="1" w:styleId="BalloonTextChar">
-    <w:name w:val="Balloon Text Char"/>
-    <w:link w:val="BalloonText"/>
-    <w:rPr>
-      <w:rFonts w:ascii="Segoe UI" w:hAnsi="Segoe UI" w:cs="Segoe UI"/>
-      <w:sz w:val="18"/>
-      <w:szCs w:val="18"/>
-    </w:rPr>
-  </w:style>
-  <w:style w:type="paragraph" w:styleId="Header">
+  <w:style w:type="paragraph" w:styleId="5">
     <w:name w:val="header"/>
-    <w:basedOn w:val="Normal"/>
-    <w:link w:val="HeaderChar"/>
+    <w:basedOn w:val="1"/>
+    <w:link w:val="9"/>
+    <w:uiPriority w:val="0"/>
     <w:pPr>
       <w:tabs>
         <w:tab w:val="center" w:pos="4320"/>
@@ -2738,23 +2589,35 @@
       <w:szCs w:val="20"/>
     </w:rPr>
   </w:style>
-  <w:style w:type="paragraph" w:styleId="BalloonText">
-    <w:name w:val="Balloon Text"/>
-    <w:basedOn w:val="Normal"/>
-    <w:link w:val="BalloonTextChar"/>
+  <w:style w:type="character" w:styleId="6">
+    <w:name w:val="Hyperlink"/>
+    <w:uiPriority w:val="0"/>
     <w:rPr>
-      <w:rFonts w:ascii="Segoe UI" w:hAnsi="Segoe UI"/>
-      <w:sz w:val="18"/>
-      <w:szCs w:val="18"/>
-      <w:lang w:val="x-none" w:eastAsia="x-none"/>
+      <w:color w:val="0000FF"/>
+      <w:u w:val="single"/>
     </w:rPr>
   </w:style>
-  <w:style w:type="paragraph" w:styleId="Title">
+  <w:style w:type="table" w:styleId="7">
+    <w:name w:val="Table Grid"/>
+    <w:basedOn w:val="3"/>
+    <w:uiPriority w:val="0"/>
+    <w:tblPr>
+      <w:tblBorders>
+        <w:top w:val="single" w:color="auto" w:sz="4" w:space="0"/>
+        <w:left w:val="single" w:color="auto" w:sz="4" w:space="0"/>
+        <w:bottom w:val="single" w:color="auto" w:sz="4" w:space="0"/>
+        <w:right w:val="single" w:color="auto" w:sz="4" w:space="0"/>
+        <w:insideH w:val="single" w:color="auto" w:sz="4" w:space="0"/>
+        <w:insideV w:val="single" w:color="auto" w:sz="4" w:space="0"/>
+      </w:tblBorders>
+    </w:tblPr>
+  </w:style>
+  <w:style w:type="paragraph" w:styleId="8">
     <w:name w:val="Title"/>
-    <w:basedOn w:val="Normal"/>
-    <w:link w:val="TitleChar"/>
+    <w:basedOn w:val="1"/>
+    <w:link w:val="10"/>
+    <w:qFormat/>
     <w:uiPriority w:val="99"/>
-    <w:qFormat/>
     <w:pPr>
       <w:spacing w:before="240" w:after="60"/>
       <w:jc w:val="center"/>
@@ -2768,19 +2631,47 @@
       <w:szCs w:val="32"/>
     </w:rPr>
   </w:style>
-  <w:style w:type="table" w:styleId="TableGrid">
-    <w:name w:val="Table Grid"/>
-    <w:basedOn w:val="TableNormal"/>
-    <w:tblPr>
-      <w:tblBorders>
-        <w:top w:val="single" w:sz="4" w:space="0" w:color="auto"/>
-        <w:left w:val="single" w:sz="4" w:space="0" w:color="auto"/>
-        <w:bottom w:val="single" w:sz="4" w:space="0" w:color="auto"/>
-        <w:right w:val="single" w:sz="4" w:space="0" w:color="auto"/>
-        <w:insideH w:val="single" w:sz="4" w:space="0" w:color="auto"/>
-        <w:insideV w:val="single" w:sz="4" w:space="0" w:color="auto"/>
-      </w:tblBorders>
-    </w:tblPr>
+  <w:style w:type="character" w:customStyle="1" w:styleId="9">
+    <w:name w:val="Header Char"/>
+    <w:link w:val="5"/>
+    <w:locked/>
+    <w:uiPriority w:val="0"/>
+    <w:rPr>
+      <w:rFonts w:eastAsia="Calibri"/>
+      <w:lang w:val="en-US" w:eastAsia="en-US" w:bidi="ar-SA"/>
+    </w:rPr>
+  </w:style>
+  <w:style w:type="character" w:customStyle="1" w:styleId="10">
+    <w:name w:val="Title Char"/>
+    <w:link w:val="8"/>
+    <w:uiPriority w:val="99"/>
+    <w:rPr>
+      <w:rFonts w:ascii="Arial" w:hAnsi="Arial" w:cs="Arial"/>
+      <w:b/>
+      <w:bCs/>
+      <w:kern w:val="28"/>
+      <w:sz w:val="32"/>
+      <w:szCs w:val="32"/>
+      <w:lang w:val="en-US" w:eastAsia="en-US"/>
+    </w:rPr>
+  </w:style>
+  <w:style w:type="character" w:customStyle="1" w:styleId="11">
+    <w:name w:val="Header Char1"/>
+    <w:locked/>
+    <w:uiPriority w:val="99"/>
+    <w:rPr>
+      <w:lang w:val="en-US" w:eastAsia="en-US"/>
+    </w:rPr>
+  </w:style>
+  <w:style w:type="character" w:customStyle="1" w:styleId="12">
+    <w:name w:val="Balloon Text Char"/>
+    <w:link w:val="4"/>
+    <w:uiPriority w:val="0"/>
+    <w:rPr>
+      <w:rFonts w:ascii="Segoe UI" w:hAnsi="Segoe UI" w:cs="Segoe UI"/>
+      <w:sz w:val="18"/>
+      <w:szCs w:val="18"/>
+    </w:rPr>
   </w:style>
 </w:styles>
 </file>
@@ -2828,7 +2719,7 @@
     </a:clrScheme>
     <a:fontScheme name="Office">
       <a:majorFont>
-        <a:latin typeface="Calibri Light" panose="020F0302020204030204"/>
+        <a:latin typeface="Calibri Light"/>
         <a:ea typeface=""/>
         <a:cs typeface=""/>
         <a:font script="Jpan" typeface="游ゴシック Light"/>
@@ -2861,26 +2752,9 @@
         <a:font script="Viet" typeface="Times New Roman"/>
         <a:font script="Uigh" typeface="Microsoft Uighur"/>
         <a:font script="Geor" typeface="Sylfaen"/>
-        <a:font script="Armn" typeface="Arial"/>
-        <a:font script="Bugi" typeface="Leelawadee UI"/>
-        <a:font script="Bopo" typeface="Microsoft JhengHei"/>
-        <a:font script="Java" typeface="Javanese Text"/>
-        <a:font script="Lisu" typeface="Segoe UI"/>
-        <a:font script="Mymr" typeface="Myanmar Text"/>
-        <a:font script="Nkoo" typeface="Ebrima"/>
-        <a:font script="Olck" typeface="Nirmala UI"/>
-        <a:font script="Osma" typeface="Ebrima"/>
-        <a:font script="Phag" typeface="Phagspa"/>
-        <a:font script="Syrn" typeface="Estrangelo Edessa"/>
-        <a:font script="Syrj" typeface="Estrangelo Edessa"/>
-        <a:font script="Syre" typeface="Estrangelo Edessa"/>
-        <a:font script="Sora" typeface="Nirmala UI"/>
-        <a:font script="Tale" typeface="Microsoft Tai Le"/>
-        <a:font script="Talu" typeface="Microsoft New Tai Lue"/>
-        <a:font script="Tfng" typeface="Ebrima"/>
       </a:majorFont>
       <a:minorFont>
-        <a:latin typeface="Calibri" panose="020F0502020204030204"/>
+        <a:latin typeface="Calibri"/>
         <a:ea typeface=""/>
         <a:cs typeface=""/>
         <a:font script="Jpan" typeface="游明朝"/>
@@ -2913,23 +2787,6 @@
         <a:font script="Viet" typeface="Arial"/>
         <a:font script="Uigh" typeface="Microsoft Uighur"/>
         <a:font script="Geor" typeface="Sylfaen"/>
-        <a:font script="Armn" typeface="Arial"/>
-        <a:font script="Bugi" typeface="Leelawadee UI"/>
-        <a:font script="Bopo" typeface="Microsoft JhengHei"/>
-        <a:font script="Java" typeface="Javanese Text"/>
-        <a:font script="Lisu" typeface="Segoe UI"/>
-        <a:font script="Mymr" typeface="Myanmar Text"/>
-        <a:font script="Nkoo" typeface="Ebrima"/>
-        <a:font script="Olck" typeface="Nirmala UI"/>
-        <a:font script="Osma" typeface="Ebrima"/>
-        <a:font script="Phag" typeface="Phagspa"/>
-        <a:font script="Syrn" typeface="Estrangelo Edessa"/>
-        <a:font script="Syrj" typeface="Estrangelo Edessa"/>
-        <a:font script="Syre" typeface="Estrangelo Edessa"/>
-        <a:font script="Sora" typeface="Nirmala UI"/>
-        <a:font script="Tale" typeface="Microsoft Tai Le"/>
-        <a:font script="Talu" typeface="Microsoft New Tai Lue"/>
-        <a:font script="Tfng" typeface="Ebrima"/>
       </a:minorFont>
     </a:fontScheme>
     <a:fmtScheme name="Office">
@@ -3071,11 +2928,25 @@
     </a:fmtScheme>
   </a:themeElements>
   <a:objectDefaults/>
-  <a:extraClrSchemeLst/>
-  <a:extLst>
-    <a:ext uri="{05A4C25C-085E-4340-85A3-A5531E510DB2}">
-      <thm15:themeFamily xmlns:thm15="http://schemas.microsoft.com/office/thememl/2012/main" name="Office Theme" id="{62F939B6-93AF-4DB8-9C6B-D6C7DFDC589F}" vid="{4A3C46E8-61CC-4603-A589-7422A47A8E4A}"/>
-    </a:ext>
-  </a:extLst>
 </a:theme>
+</file>
+
+<file path=customXml/item1.xml><?xml version="1.0" encoding="utf-8"?>
+<s:customData xmlns="http://www.wps.cn/officeDocument/2013/wpsCustomData" xmlns:s="http://www.wps.cn/officeDocument/2013/wpsCustomData">
+  <customSectProps/>
+  <customShpExts>
+    <customShpInfo spid="_x0000_s1556"/>
+    <customShpInfo spid="_x0000_s1552"/>
+    <customShpInfo spid="_x0000_s1553"/>
+    <customShpInfo spid="_x0000_s1549"/>
+  </customShpExts>
+</s:customData>
+</file>
+
+<file path=customXml/itemProps1.xml><?xml version="1.0" encoding="utf-8"?>
+<ds:datastoreItem xmlns:ds="http://schemas.openxmlformats.org/officeDocument/2006/customXml" ds:itemID="{B1977F7D-205B-4081-913C-38D41E755F92}">
+  <ds:schemaRefs>
+    <ds:schemaRef ds:uri="http://www.wps.cn/officeDocument/2013/wpsCustomData"/>
+  </ds:schemaRefs>
+</ds:datastoreItem>
 </file>